--- a/Proyecto Final Videojuegos Cap 1.docx
+++ b/Proyecto Final Videojuegos Cap 1.docx
@@ -1,87 +1,95 @@
 
 <file path=word/document.xml><?xml version="1.0" encoding="utf-8"?>
-<w:document xmlns:mc="http://schemas.openxmlformats.org/markup-compatibility/2006" xmlns:o="urn:schemas-microsoft-com:office:office" xmlns:r="http://schemas.openxmlformats.org/officeDocument/2006/relationships" xmlns:m="http://schemas.openxmlformats.org/officeDocument/2006/math" xmlns:v="urn:schemas-microsoft-com:vml" xmlns:wp="http://schemas.openxmlformats.org/drawingml/2006/wordprocessingDrawing" xmlns:w10="urn:schemas-microsoft-com:office:word" xmlns:w="http://schemas.openxmlformats.org/wordprocessingml/2006/main" xmlns:wne="http://schemas.microsoft.com/office/word/2006/wordml" xmlns:sl="http://schemas.openxmlformats.org/schemaLibrary/2006/main" xmlns:a="http://schemas.openxmlformats.org/drawingml/2006/main" xmlns:pic="http://schemas.openxmlformats.org/drawingml/2006/picture" xmlns:c="http://schemas.openxmlformats.org/drawingml/2006/chart" xmlns:lc="http://schemas.openxmlformats.org/drawingml/2006/lockedCanvas" xmlns:dgm="http://schemas.openxmlformats.org/drawingml/2006/diagram" xmlns:wps="http://schemas.microsoft.com/office/word/2010/wordprocessingShape" xmlns:wpg="http://schemas.microsoft.com/office/word/2010/wordprocessingGroup" xmlns:w14="http://schemas.microsoft.com/office/word/2010/wordml" xmlns:w15="http://schemas.microsoft.com/office/word/2012/wordml">
+<w:document xmlns:wpc="http://schemas.microsoft.com/office/word/2010/wordprocessingCanvas" xmlns:cx="http://schemas.microsoft.com/office/drawing/2014/chartex" xmlns:cx1="http://schemas.microsoft.com/office/drawing/2015/9/8/chartex" xmlns:cx2="http://schemas.microsoft.com/office/drawing/2015/10/21/chartex" xmlns:cx3="http://schemas.microsoft.com/office/drawing/2016/5/9/chartex" xmlns:cx4="http://schemas.microsoft.com/office/drawing/2016/5/10/chartex" xmlns:cx5="http://schemas.microsoft.com/office/drawing/2016/5/11/chartex" xmlns:cx6="http://schemas.microsoft.com/office/drawing/2016/5/12/chartex" xmlns:cx7="http://schemas.microsoft.com/office/drawing/2016/5/13/chartex" xmlns:cx8="http://schemas.microsoft.com/office/drawing/2016/5/14/chartex" xmlns:mc="http://schemas.openxmlformats.org/markup-compatibility/2006" xmlns:aink="http://schemas.microsoft.com/office/drawing/2016/ink" xmlns:am3d="http://schemas.microsoft.com/office/drawing/2017/model3d" xmlns:o="urn:schemas-microsoft-com:office:office" xmlns:oel="http://schemas.microsoft.com/office/2019/extlst" xmlns:r="http://schemas.openxmlformats.org/officeDocument/2006/relationships" xmlns:m="http://schemas.openxmlformats.org/officeDocument/2006/math" xmlns:v="urn:schemas-microsoft-com:vml" xmlns:wp14="http://schemas.microsoft.com/office/word/2010/wordprocessingDrawing" xmlns:wp="http://schemas.openxmlformats.org/drawingml/2006/wordprocessingDrawing" xmlns:w10="urn:schemas-microsoft-com:office:word" xmlns:w="http://schemas.openxmlformats.org/wordprocessingml/2006/main" xmlns:w14="http://schemas.microsoft.com/office/word/2010/wordml" xmlns:w15="http://schemas.microsoft.com/office/word/2012/wordml" xmlns:w16cex="http://schemas.microsoft.com/office/word/2018/wordml/cex" xmlns:w16cid="http://schemas.microsoft.com/office/word/2016/wordml/cid" xmlns:w16="http://schemas.microsoft.com/office/word/2018/wordml" xmlns:w16sdtdh="http://schemas.microsoft.com/office/word/2020/wordml/sdtdatahash" xmlns:w16se="http://schemas.microsoft.com/office/word/2015/wordml/symex" xmlns:wpg="http://schemas.microsoft.com/office/word/2010/wordprocessingGroup" xmlns:wpi="http://schemas.microsoft.com/office/word/2010/wordprocessingInk" xmlns:wne="http://schemas.microsoft.com/office/word/2006/wordml" xmlns:wps="http://schemas.microsoft.com/office/word/2010/wordprocessingShape" mc:Ignorable="w14 w15 w16se w16cid w16 w16cex w16sdtdh wp14">
   <w:body>
     <w:p>
       <w:pPr>
         <w:jc w:val="center"/>
         <w:rPr>
-          <w:b w:val="1"/>
+          <w:rFonts w:ascii="Times New Roman" w:hAnsi="Times New Roman" w:cs="Times New Roman"/>
+          <w:b/>
           <w:sz w:val="32"/>
           <w:szCs w:val="32"/>
         </w:rPr>
       </w:pPr>
       <w:r>
         <w:rPr>
-          <w:b w:val="1"/>
+          <w:rFonts w:ascii="Times New Roman" w:hAnsi="Times New Roman" w:cs="Times New Roman"/>
+          <w:b/>
           <w:sz w:val="32"/>
           <w:szCs w:val="32"/>
-          <w:rtl w:val="0"/>
-        </w:rPr>
-        <w:t xml:space="preserve">UNIVERSIDAD TECNOLÓGICA DE SANTIAGO.</w:t>
+        </w:rPr>
+        <w:t>UNIVERSIDAD TECNOLÓGICA DE SANTIAGO.</w:t>
       </w:r>
     </w:p>
     <w:p>
       <w:pPr>
         <w:jc w:val="center"/>
         <w:rPr>
-          <w:b w:val="1"/>
+          <w:rFonts w:ascii="Times New Roman" w:hAnsi="Times New Roman" w:cs="Times New Roman"/>
+          <w:b/>
           <w:sz w:val="28"/>
           <w:szCs w:val="28"/>
         </w:rPr>
       </w:pPr>
       <w:r>
         <w:rPr>
-          <w:b w:val="1"/>
+          <w:rFonts w:ascii="Times New Roman" w:hAnsi="Times New Roman" w:cs="Times New Roman"/>
+          <w:b/>
           <w:sz w:val="28"/>
           <w:szCs w:val="28"/>
-          <w:rtl w:val="0"/>
-        </w:rPr>
-        <w:t xml:space="preserve">UTESA</w:t>
+        </w:rPr>
+        <w:t>UTESA</w:t>
       </w:r>
     </w:p>
     <w:p>
       <w:pPr>
         <w:jc w:val="center"/>
         <w:rPr>
-          <w:sz w:val="24"/>
-          <w:szCs w:val="24"/>
-        </w:rPr>
-      </w:pPr>
-      <w:r>
-        <w:rPr>
-          <w:sz w:val="24"/>
-          <w:szCs w:val="24"/>
-          <w:rtl w:val="0"/>
-        </w:rPr>
-        <w:t xml:space="preserve">SISTEMA CORPORATIVO</w:t>
+          <w:rFonts w:ascii="Times New Roman" w:hAnsi="Times New Roman" w:cs="Times New Roman"/>
+          <w:sz w:val="24"/>
+          <w:szCs w:val="24"/>
+        </w:rPr>
+      </w:pPr>
+      <w:r>
+        <w:rPr>
+          <w:rFonts w:ascii="Times New Roman" w:hAnsi="Times New Roman" w:cs="Times New Roman"/>
+          <w:sz w:val="24"/>
+          <w:szCs w:val="24"/>
+        </w:rPr>
+        <w:t>SISTEMA CORPORATIVO</w:t>
       </w:r>
     </w:p>
     <w:p>
       <w:pPr>
         <w:jc w:val="center"/>
         <w:rPr>
-          <w:sz w:val="24"/>
-          <w:szCs w:val="24"/>
-        </w:rPr>
-      </w:pPr>
-      <w:r>
-        <w:rPr/>
+          <w:rFonts w:ascii="Times New Roman" w:hAnsi="Times New Roman" w:cs="Times New Roman"/>
+          <w:sz w:val="24"/>
+          <w:szCs w:val="24"/>
+        </w:rPr>
+      </w:pPr>
+      <w:r>
+        <w:rPr>
+          <w:rFonts w:ascii="Times New Roman" w:hAnsi="Times New Roman" w:cs="Times New Roman"/>
+          <w:noProof/>
+        </w:rPr>
         <w:drawing>
-          <wp:inline distB="0" distT="0" distL="0" distR="0">
+          <wp:inline distT="0" distB="0" distL="0" distR="0">
             <wp:extent cx="1981200" cy="1981200"/>
-            <wp:effectExtent b="0" l="0" r="0" t="0"/>
-            <wp:docPr descr="Símbolos - UTESA" id="3" name="image1.gif"/>
-            <a:graphic>
+            <wp:effectExtent l="0" t="0" r="0" b="0"/>
+            <wp:docPr id="3" name="image1.gif" descr="Símbolos - UTESA"/>
+            <wp:cNvGraphicFramePr/>
+            <a:graphic xmlns:a="http://schemas.openxmlformats.org/drawingml/2006/main">
               <a:graphicData uri="http://schemas.openxmlformats.org/drawingml/2006/picture">
-                <pic:pic>
+                <pic:pic xmlns:pic="http://schemas.openxmlformats.org/drawingml/2006/picture">
                   <pic:nvPicPr>
-                    <pic:cNvPr descr="Símbolos - UTESA" id="0" name="image1.gif"/>
+                    <pic:cNvPr id="0" name="image1.gif" descr="Símbolos - UTESA"/>
                     <pic:cNvPicPr preferRelativeResize="0"/>
                   </pic:nvPicPr>
                   <pic:blipFill>
-                    <a:blip r:embed="rId7"/>
-                    <a:srcRect b="0" l="0" r="0" t="0"/>
+                    <a:blip r:embed="rId6"/>
+                    <a:srcRect/>
                     <a:stretch>
                       <a:fillRect/>
                     </a:stretch>
@@ -91,7 +99,9 @@
                       <a:off x="0" y="0"/>
                       <a:ext cx="1981200" cy="1981200"/>
                     </a:xfrm>
-                    <a:prstGeom prst="rect"/>
+                    <a:prstGeom prst="rect">
+                      <a:avLst/>
+                    </a:prstGeom>
                     <a:ln/>
                   </pic:spPr>
                 </pic:pic>
@@ -100,195 +110,189 @@
           </wp:inline>
         </w:drawing>
       </w:r>
-      <w:r>
-        <w:rPr>
-          <w:rtl w:val="0"/>
-        </w:rPr>
-      </w:r>
-    </w:p>
-    <w:p>
-      <w:pPr>
-        <w:rPr/>
-      </w:pPr>
-      <w:r>
-        <w:rPr>
-          <w:rtl w:val="0"/>
-        </w:rPr>
-      </w:r>
-    </w:p>
-    <w:p>
-      <w:pPr>
-        <w:rPr/>
-      </w:pPr>
-      <w:r>
-        <w:rPr>
-          <w:rtl w:val="0"/>
-        </w:rPr>
-      </w:r>
+    </w:p>
+    <w:p>
+      <w:pPr>
+        <w:rPr>
+          <w:rFonts w:ascii="Times New Roman" w:hAnsi="Times New Roman" w:cs="Times New Roman"/>
+        </w:rPr>
+      </w:pPr>
+    </w:p>
+    <w:p>
+      <w:pPr>
+        <w:rPr>
+          <w:rFonts w:ascii="Times New Roman" w:hAnsi="Times New Roman" w:cs="Times New Roman"/>
+        </w:rPr>
+      </w:pPr>
     </w:p>
     <w:p>
       <w:pPr>
         <w:jc w:val="center"/>
         <w:rPr>
-          <w:b w:val="1"/>
+          <w:rFonts w:ascii="Times New Roman" w:hAnsi="Times New Roman" w:cs="Times New Roman"/>
+          <w:b/>
           <w:sz w:val="28"/>
           <w:szCs w:val="28"/>
         </w:rPr>
       </w:pPr>
       <w:r>
         <w:rPr>
-          <w:b w:val="1"/>
+          <w:rFonts w:ascii="Times New Roman" w:hAnsi="Times New Roman" w:cs="Times New Roman"/>
+          <w:b/>
           <w:sz w:val="28"/>
           <w:szCs w:val="28"/>
-          <w:rtl w:val="0"/>
-        </w:rPr>
-        <w:t xml:space="preserve">CASO DE ESTUDIO</w:t>
+        </w:rPr>
+        <w:t>CASO DE ESTUDIO</w:t>
       </w:r>
     </w:p>
     <w:p>
       <w:pPr>
         <w:jc w:val="center"/>
         <w:rPr>
-          <w:sz w:val="24"/>
-          <w:szCs w:val="24"/>
-        </w:rPr>
-      </w:pPr>
-      <w:r>
-        <w:rPr>
-          <w:sz w:val="24"/>
-          <w:szCs w:val="24"/>
-          <w:rtl w:val="0"/>
-        </w:rPr>
-        <w:t xml:space="preserve">PROYECTO FINAL DE VIDEOJUEGOS</w:t>
+          <w:rFonts w:ascii="Times New Roman" w:hAnsi="Times New Roman" w:cs="Times New Roman"/>
+          <w:sz w:val="24"/>
+          <w:szCs w:val="24"/>
+        </w:rPr>
+      </w:pPr>
+      <w:r>
+        <w:rPr>
+          <w:rFonts w:ascii="Times New Roman" w:hAnsi="Times New Roman" w:cs="Times New Roman"/>
+          <w:sz w:val="24"/>
+          <w:szCs w:val="24"/>
+        </w:rPr>
+        <w:t>PROYECTO FINAL DE VIDEOJUEGOS</w:t>
       </w:r>
     </w:p>
     <w:p>
       <w:pPr>
         <w:jc w:val="center"/>
         <w:rPr>
-          <w:sz w:val="24"/>
-          <w:szCs w:val="24"/>
-        </w:rPr>
-      </w:pPr>
-      <w:r>
-        <w:rPr>
-          <w:rtl w:val="0"/>
-        </w:rPr>
-      </w:r>
+          <w:rFonts w:ascii="Times New Roman" w:hAnsi="Times New Roman" w:cs="Times New Roman"/>
+          <w:sz w:val="24"/>
+          <w:szCs w:val="24"/>
+        </w:rPr>
+      </w:pPr>
     </w:p>
     <w:p>
       <w:pPr>
         <w:jc w:val="center"/>
         <w:rPr>
-          <w:sz w:val="24"/>
-          <w:szCs w:val="24"/>
-        </w:rPr>
-      </w:pPr>
-      <w:r>
-        <w:rPr>
-          <w:rtl w:val="0"/>
-        </w:rPr>
-      </w:r>
+          <w:rFonts w:ascii="Times New Roman" w:hAnsi="Times New Roman" w:cs="Times New Roman"/>
+          <w:sz w:val="24"/>
+          <w:szCs w:val="24"/>
+        </w:rPr>
+      </w:pPr>
     </w:p>
     <w:p>
       <w:pPr>
         <w:jc w:val="center"/>
         <w:rPr>
-          <w:b w:val="1"/>
+          <w:rFonts w:ascii="Times New Roman" w:hAnsi="Times New Roman" w:cs="Times New Roman"/>
+          <w:b/>
           <w:sz w:val="28"/>
           <w:szCs w:val="28"/>
         </w:rPr>
       </w:pPr>
       <w:r>
         <w:rPr>
-          <w:b w:val="1"/>
+          <w:rFonts w:ascii="Times New Roman" w:hAnsi="Times New Roman" w:cs="Times New Roman"/>
+          <w:b/>
           <w:sz w:val="28"/>
           <w:szCs w:val="28"/>
-          <w:rtl w:val="0"/>
-        </w:rPr>
-        <w:t xml:space="preserve">ELABORADO POR:</w:t>
+        </w:rPr>
+        <w:t>ELABORADO POR:</w:t>
       </w:r>
     </w:p>
     <w:p>
       <w:pPr>
         <w:jc w:val="center"/>
         <w:rPr>
-          <w:sz w:val="24"/>
-          <w:szCs w:val="24"/>
-        </w:rPr>
-      </w:pPr>
-      <w:r>
-        <w:rPr>
-          <w:sz w:val="24"/>
-          <w:szCs w:val="24"/>
-          <w:rtl w:val="0"/>
-        </w:rPr>
-        <w:t xml:space="preserve">Christopher Almanzar ----------------------------2-17-1122</w:t>
+          <w:rFonts w:ascii="Times New Roman" w:hAnsi="Times New Roman" w:cs="Times New Roman"/>
+          <w:sz w:val="24"/>
+          <w:szCs w:val="24"/>
+        </w:rPr>
+      </w:pPr>
+      <w:r>
+        <w:rPr>
+          <w:rFonts w:ascii="Times New Roman" w:hAnsi="Times New Roman" w:cs="Times New Roman"/>
+          <w:sz w:val="24"/>
+          <w:szCs w:val="24"/>
+        </w:rPr>
+        <w:t>Christopher Almanzar ----------------------------2-17-1122</w:t>
       </w:r>
     </w:p>
     <w:p>
       <w:pPr>
         <w:jc w:val="center"/>
         <w:rPr>
-          <w:sz w:val="24"/>
-          <w:szCs w:val="24"/>
-        </w:rPr>
-      </w:pPr>
-      <w:r>
-        <w:rPr>
-          <w:sz w:val="24"/>
-          <w:szCs w:val="24"/>
-          <w:rtl w:val="0"/>
-        </w:rPr>
-        <w:t xml:space="preserve">Brauny Núñez---------------------------------------2-17-0721</w:t>
+          <w:rFonts w:ascii="Times New Roman" w:hAnsi="Times New Roman" w:cs="Times New Roman"/>
+          <w:sz w:val="24"/>
+          <w:szCs w:val="24"/>
+        </w:rPr>
+      </w:pPr>
+      <w:proofErr w:type="spellStart"/>
+      <w:r>
+        <w:rPr>
+          <w:rFonts w:ascii="Times New Roman" w:hAnsi="Times New Roman" w:cs="Times New Roman"/>
+          <w:sz w:val="24"/>
+          <w:szCs w:val="24"/>
+        </w:rPr>
+        <w:t>Brauny</w:t>
+      </w:r>
+      <w:proofErr w:type="spellEnd"/>
+      <w:r>
+        <w:rPr>
+          <w:rFonts w:ascii="Times New Roman" w:hAnsi="Times New Roman" w:cs="Times New Roman"/>
+          <w:sz w:val="24"/>
+          <w:szCs w:val="24"/>
+        </w:rPr>
+        <w:t xml:space="preserve"> Núñez---------------------------------------2-17-0721</w:t>
       </w:r>
     </w:p>
     <w:p>
       <w:pPr>
         <w:jc w:val="center"/>
         <w:rPr>
-          <w:sz w:val="24"/>
-          <w:szCs w:val="24"/>
-        </w:rPr>
-      </w:pPr>
-      <w:r>
-        <w:rPr>
-          <w:sz w:val="24"/>
-          <w:szCs w:val="24"/>
-          <w:rtl w:val="0"/>
-        </w:rPr>
-        <w:t xml:space="preserve">Manuel González----------------------------------1-18-0880</w:t>
+          <w:rFonts w:ascii="Times New Roman" w:hAnsi="Times New Roman" w:cs="Times New Roman"/>
+          <w:sz w:val="24"/>
+          <w:szCs w:val="24"/>
+        </w:rPr>
+      </w:pPr>
+      <w:r>
+        <w:rPr>
+          <w:rFonts w:ascii="Times New Roman" w:hAnsi="Times New Roman" w:cs="Times New Roman"/>
+          <w:sz w:val="24"/>
+          <w:szCs w:val="24"/>
+        </w:rPr>
+        <w:t>Manuel González----------------------------------1-18-0880</w:t>
       </w:r>
     </w:p>
     <w:p>
       <w:pPr>
         <w:jc w:val="center"/>
         <w:rPr>
-          <w:sz w:val="24"/>
-          <w:szCs w:val="24"/>
-        </w:rPr>
-      </w:pPr>
-      <w:r>
-        <w:rPr>
-          <w:rtl w:val="0"/>
-        </w:rPr>
-      </w:r>
+          <w:rFonts w:ascii="Times New Roman" w:hAnsi="Times New Roman" w:cs="Times New Roman"/>
+          <w:sz w:val="24"/>
+          <w:szCs w:val="24"/>
+        </w:rPr>
+      </w:pPr>
     </w:p>
     <w:p>
       <w:pPr>
         <w:jc w:val="center"/>
         <w:rPr>
-          <w:b w:val="1"/>
+          <w:rFonts w:ascii="Times New Roman" w:hAnsi="Times New Roman" w:cs="Times New Roman"/>
+          <w:b/>
           <w:sz w:val="28"/>
           <w:szCs w:val="28"/>
         </w:rPr>
       </w:pPr>
       <w:r>
         <w:rPr>
-          <w:b w:val="1"/>
+          <w:rFonts w:ascii="Times New Roman" w:hAnsi="Times New Roman" w:cs="Times New Roman"/>
+          <w:b/>
           <w:sz w:val="28"/>
           <w:szCs w:val="28"/>
-          <w:rtl w:val="0"/>
         </w:rPr>
         <w:t xml:space="preserve">PROFESOR: </w:t>
       </w:r>
@@ -297,358 +301,1002 @@
       <w:pPr>
         <w:jc w:val="center"/>
         <w:rPr>
+          <w:rFonts w:ascii="Times New Roman" w:hAnsi="Times New Roman" w:cs="Times New Roman"/>
           <w:sz w:val="28"/>
           <w:szCs w:val="28"/>
         </w:rPr>
       </w:pPr>
       <w:r>
         <w:rPr>
+          <w:rFonts w:ascii="Times New Roman" w:hAnsi="Times New Roman" w:cs="Times New Roman"/>
           <w:sz w:val="28"/>
           <w:szCs w:val="28"/>
-          <w:rtl w:val="0"/>
-        </w:rPr>
-        <w:t xml:space="preserve">Iván Mendoza</w:t>
+        </w:rPr>
+        <w:t>Iván Mendoza</w:t>
       </w:r>
     </w:p>
     <w:p>
       <w:pPr>
         <w:jc w:val="center"/>
         <w:rPr>
+          <w:rFonts w:ascii="Times New Roman" w:hAnsi="Times New Roman" w:cs="Times New Roman"/>
           <w:sz w:val="28"/>
           <w:szCs w:val="28"/>
         </w:rPr>
       </w:pPr>
-      <w:r>
-        <w:rPr>
-          <w:rtl w:val="0"/>
-        </w:rPr>
-      </w:r>
     </w:p>
     <w:p>
       <w:pPr>
         <w:jc w:val="center"/>
         <w:rPr>
+          <w:rFonts w:ascii="Times New Roman" w:hAnsi="Times New Roman" w:cs="Times New Roman"/>
           <w:sz w:val="28"/>
           <w:szCs w:val="28"/>
         </w:rPr>
       </w:pPr>
-      <w:r>
-        <w:rPr>
-          <w:rtl w:val="0"/>
-        </w:rPr>
-      </w:r>
     </w:p>
     <w:p>
       <w:pPr>
         <w:jc w:val="center"/>
         <w:rPr>
+          <w:rFonts w:ascii="Times New Roman" w:hAnsi="Times New Roman" w:cs="Times New Roman"/>
           <w:sz w:val="28"/>
           <w:szCs w:val="28"/>
         </w:rPr>
       </w:pPr>
-      <w:r>
-        <w:rPr>
-          <w:rtl w:val="0"/>
-        </w:rPr>
-      </w:r>
     </w:p>
     <w:p>
       <w:pPr>
         <w:jc w:val="center"/>
-        <w:rPr/>
-      </w:pPr>
-      <w:r>
-        <w:rPr>
-          <w:rtl w:val="0"/>
-        </w:rPr>
-        <w:t xml:space="preserve">Santiago de los Caballeros República Dominicana 4 diciembre, 2022</w:t>
+        <w:rPr>
+          <w:rFonts w:ascii="Times New Roman" w:hAnsi="Times New Roman" w:cs="Times New Roman"/>
+        </w:rPr>
+      </w:pPr>
+      <w:r>
+        <w:rPr>
+          <w:rFonts w:ascii="Times New Roman" w:hAnsi="Times New Roman" w:cs="Times New Roman"/>
+        </w:rPr>
+        <w:t>Santiago de los Caballeros República Dominicana 4 diciembre, 2022</w:t>
       </w:r>
     </w:p>
     <w:p>
       <w:pPr>
         <w:jc w:val="center"/>
-        <w:rPr/>
-      </w:pPr>
-      <w:r>
-        <w:rPr>
-          <w:rtl w:val="0"/>
-        </w:rPr>
-      </w:r>
+      </w:pPr>
     </w:p>
     <w:p>
       <w:pPr>
         <w:jc w:val="center"/>
-        <w:rPr/>
-      </w:pPr>
-      <w:r>
-        <w:rPr>
-          <w:rtl w:val="0"/>
-        </w:rPr>
-      </w:r>
+      </w:pPr>
     </w:p>
     <w:p>
       <w:pPr>
         <w:jc w:val="center"/>
-        <w:rPr/>
-      </w:pPr>
-      <w:r>
-        <w:rPr>
-          <w:rtl w:val="0"/>
-        </w:rPr>
-      </w:r>
+      </w:pPr>
     </w:p>
     <w:p>
       <w:pPr>
         <w:jc w:val="center"/>
         <w:rPr>
-          <w:b w:val="1"/>
-        </w:rPr>
-      </w:pPr>
-      <w:r>
-        <w:rPr>
-          <w:b w:val="1"/>
-          <w:rtl w:val="0"/>
-        </w:rPr>
-        <w:t xml:space="preserve">CAPÍTULO I: VIDEOJUEGO Y HERRAMIENTAS DE DESARROLLO</w:t>
+          <w:b/>
+          <w:sz w:val="32"/>
+          <w:szCs w:val="32"/>
+        </w:rPr>
+      </w:pPr>
+      <w:r>
+        <w:rPr>
+          <w:b/>
+          <w:sz w:val="32"/>
+          <w:szCs w:val="32"/>
+        </w:rPr>
+        <w:t>CAPÍTULO I: VIDEOJUEGO Y HERRAMIENTAS DE DESARROLLO</w:t>
+      </w:r>
+      <w:r>
+        <w:rPr>
+          <w:b/>
+          <w:sz w:val="32"/>
+          <w:szCs w:val="32"/>
+        </w:rPr>
         <w:tab/>
       </w:r>
     </w:p>
     <w:p>
       <w:pPr>
-        <w:rPr/>
-      </w:pPr>
-      <w:r>
-        <w:rPr>
-          <w:rtl w:val="0"/>
-        </w:rPr>
-        <w:t xml:space="preserve">1.1 Descripción</w:t>
+        <w:pStyle w:val="Ttulo1"/>
+        <w:rPr>
+          <w:rFonts w:ascii="Times New Roman" w:hAnsi="Times New Roman" w:cs="Times New Roman"/>
+        </w:rPr>
+      </w:pPr>
+      <w:r>
+        <w:rPr>
+          <w:rFonts w:ascii="Times New Roman" w:hAnsi="Times New Roman" w:cs="Times New Roman"/>
+        </w:rPr>
+        <w:t>1.1 Descripción</w:t>
+      </w:r>
+      <w:r>
+        <w:rPr>
+          <w:rFonts w:ascii="Times New Roman" w:hAnsi="Times New Roman" w:cs="Times New Roman"/>
+        </w:rPr>
         <w:tab/>
       </w:r>
     </w:p>
     <w:p>
       <w:pPr>
-        <w:rPr/>
-      </w:pPr>
-      <w:r>
-        <w:rPr>
-          <w:rtl w:val="0"/>
-        </w:rPr>
-        <w:t xml:space="preserve">1.2 Motivación</w:t>
-      </w:r>
-    </w:p>
-    <w:p>
-      <w:pPr>
-        <w:rPr/>
-      </w:pPr>
-      <w:r>
-        <w:rPr>
-          <w:rtl w:val="0"/>
+        <w:pStyle w:val="Ttulo1"/>
+        <w:rPr>
+          <w:rFonts w:ascii="Times New Roman" w:hAnsi="Times New Roman" w:cs="Times New Roman"/>
+        </w:rPr>
+      </w:pPr>
+      <w:r>
+        <w:rPr>
+          <w:rFonts w:ascii="Times New Roman" w:hAnsi="Times New Roman" w:cs="Times New Roman"/>
+        </w:rPr>
+        <w:t>1.2 Motivación</w:t>
+      </w:r>
+    </w:p>
+    <w:p>
+      <w:pPr>
+        <w:pStyle w:val="Ttulo2"/>
+        <w:rPr>
+          <w:rFonts w:ascii="Times New Roman" w:hAnsi="Times New Roman" w:cs="Times New Roman"/>
+        </w:rPr>
+      </w:pPr>
+      <w:r>
+        <w:rPr>
+          <w:rFonts w:ascii="Times New Roman" w:hAnsi="Times New Roman" w:cs="Times New Roman"/>
         </w:rPr>
         <w:t xml:space="preserve">    1.2.1 Originalidad de la idea</w:t>
       </w:r>
     </w:p>
     <w:p>
       <w:pPr>
-        <w:rPr/>
-      </w:pPr>
-      <w:r>
-        <w:rPr>
-          <w:rtl w:val="0"/>
+        <w:pStyle w:val="Ttulo2"/>
+        <w:rPr>
+          <w:rFonts w:ascii="Times New Roman" w:hAnsi="Times New Roman" w:cs="Times New Roman"/>
+        </w:rPr>
+      </w:pPr>
+      <w:r>
+        <w:rPr>
+          <w:rFonts w:ascii="Times New Roman" w:hAnsi="Times New Roman" w:cs="Times New Roman"/>
         </w:rPr>
         <w:t xml:space="preserve">    1.2.2 Estado del Arte</w:t>
+      </w:r>
+      <w:r>
+        <w:rPr>
+          <w:rFonts w:ascii="Times New Roman" w:hAnsi="Times New Roman" w:cs="Times New Roman"/>
+        </w:rPr>
         <w:tab/>
       </w:r>
     </w:p>
     <w:p>
       <w:pPr>
-        <w:rPr/>
-      </w:pPr>
-      <w:r>
-        <w:rPr>
-          <w:rtl w:val="0"/>
-        </w:rPr>
-        <w:t xml:space="preserve">1.3 Objetivo general</w:t>
+        <w:pStyle w:val="Ttulo1"/>
+        <w:rPr>
+          <w:rFonts w:ascii="Times New Roman" w:hAnsi="Times New Roman" w:cs="Times New Roman"/>
+        </w:rPr>
+      </w:pPr>
+      <w:r>
+        <w:rPr>
+          <w:rFonts w:ascii="Times New Roman" w:hAnsi="Times New Roman" w:cs="Times New Roman"/>
+        </w:rPr>
+        <w:t>1.3 Objetivo general</w:t>
+      </w:r>
+      <w:r>
+        <w:rPr>
+          <w:rFonts w:ascii="Times New Roman" w:hAnsi="Times New Roman" w:cs="Times New Roman"/>
+        </w:rPr>
         <w:tab/>
       </w:r>
     </w:p>
     <w:p>
       <w:pPr>
-        <w:rPr/>
-      </w:pPr>
-      <w:r>
-        <w:rPr>
-          <w:rtl w:val="0"/>
-        </w:rPr>
-        <w:t xml:space="preserve">1.4 Objetivos específicos</w:t>
+        <w:pStyle w:val="Ttulo1"/>
+        <w:rPr>
+          <w:rFonts w:ascii="Times New Roman" w:hAnsi="Times New Roman" w:cs="Times New Roman"/>
+        </w:rPr>
+      </w:pPr>
+      <w:r>
+        <w:rPr>
+          <w:rFonts w:ascii="Times New Roman" w:hAnsi="Times New Roman" w:cs="Times New Roman"/>
+        </w:rPr>
+        <w:t>1.4 Objetivos específicos</w:t>
+      </w:r>
+      <w:r>
+        <w:rPr>
+          <w:rFonts w:ascii="Times New Roman" w:hAnsi="Times New Roman" w:cs="Times New Roman"/>
+        </w:rPr>
         <w:tab/>
       </w:r>
     </w:p>
     <w:p>
       <w:pPr>
-        <w:rPr/>
-      </w:pPr>
-      <w:r>
-        <w:rPr>
-          <w:rtl w:val="0"/>
-        </w:rPr>
-        <w:t xml:space="preserve">1.5 Escenario</w:t>
-        <w:tab/>
-      </w:r>
-    </w:p>
-    <w:p>
-      <w:pPr>
-        <w:rPr/>
-      </w:pPr>
-      <w:r>
-        <w:rPr>
-          <w:rtl w:val="0"/>
-        </w:rPr>
-        <w:t xml:space="preserve">1.6 Contenidos</w:t>
-        <w:tab/>
-      </w:r>
-    </w:p>
-    <w:p>
-      <w:pPr>
-        <w:rPr/>
-      </w:pPr>
-      <w:r>
-        <w:rPr>
-          <w:rtl w:val="0"/>
-        </w:rPr>
-        <w:t xml:space="preserve">1.7 Metodología</w:t>
-      </w:r>
-    </w:p>
-    <w:p>
-      <w:pPr>
-        <w:rPr/>
-      </w:pPr>
-      <w:r>
-        <w:rPr>
-          <w:rtl w:val="0"/>
-        </w:rPr>
-        <w:t xml:space="preserve">Usaremos el desarrollo en cascada, creando las partes del juego de manera estructurada, para así minimizar los errores al final de cada etapa del videojuego y que los cambios que se le hagan sean menores. También la creación de los niveles y las torres serán de manera ascendente siendo estos nivel 1, 2, 3, etc.</w:t>
-      </w:r>
-    </w:p>
-    <w:p>
-      <w:pPr>
-        <w:rPr/>
-      </w:pPr>
-      <w:r>
-        <w:rPr>
-          <w:rtl w:val="0"/>
-        </w:rPr>
-        <w:t xml:space="preserve">1.8 Arquitectura de la aplicación</w:t>
-      </w:r>
-    </w:p>
-    <w:p>
-      <w:pPr>
-        <w:rPr/>
-      </w:pPr>
-      <w:r>
-        <w:rPr>
-          <w:rtl w:val="0"/>
-        </w:rPr>
-        <w:t xml:space="preserve">Se hará uso del lenguaje de programación c#, el cual es el utilizado por Unity. Haremos uso de sprites que nos permitirán desarrollar nuestro videojuego junto a los sonidos sacados de youtube y otras plataformas de la misma índole.</w:t>
-      </w:r>
-    </w:p>
-    <w:p>
-      <w:pPr>
-        <w:rPr/>
-      </w:pPr>
-      <w:r>
-        <w:rPr>
-          <w:rtl w:val="0"/>
-        </w:rPr>
-        <w:t xml:space="preserve">1.9 Herramientas de desarrollo</w:t>
-      </w:r>
-    </w:p>
-    <w:p>
-      <w:pPr>
+        <w:pStyle w:val="Prrafodelista"/>
         <w:numPr>
           <w:ilvl w:val="0"/>
-          <w:numId w:val="1"/>
+          <w:numId w:val="2"/>
         </w:numPr>
-        <w:spacing w:after="0" w:afterAutospacing="0"/>
-        <w:ind w:left="720" w:hanging="360"/>
-        <w:rPr>
-          <w:u w:val="none"/>
-        </w:rPr>
-      </w:pPr>
-      <w:r>
-        <w:rPr>
-          <w:rtl w:val="0"/>
-        </w:rPr>
-        <w:t xml:space="preserve"> Unity </w:t>
-      </w:r>
-    </w:p>
-    <w:p>
-      <w:pPr>
+        <w:rPr>
+          <w:rFonts w:ascii="Times New Roman" w:hAnsi="Times New Roman" w:cs="Times New Roman"/>
+          <w:sz w:val="24"/>
+          <w:szCs w:val="24"/>
+        </w:rPr>
+      </w:pPr>
+      <w:r>
+        <w:rPr>
+          <w:rFonts w:ascii="Times New Roman" w:hAnsi="Times New Roman" w:cs="Times New Roman"/>
+          <w:sz w:val="24"/>
+          <w:szCs w:val="24"/>
+        </w:rPr>
+        <w:t>Hacer que los jugadores piensen de forma estratégica como gastar su saldo para tener la mejor defensa dependiendo de los enemigos que se aproximen</w:t>
+      </w:r>
+    </w:p>
+    <w:p>
+      <w:pPr>
+        <w:pStyle w:val="Prrafodelista"/>
         <w:numPr>
           <w:ilvl w:val="0"/>
-          <w:numId w:val="1"/>
+          <w:numId w:val="2"/>
         </w:numPr>
-        <w:spacing w:after="0" w:afterAutospacing="0"/>
-        <w:ind w:left="720" w:hanging="360"/>
-        <w:rPr>
-          <w:u w:val="none"/>
-        </w:rPr>
-      </w:pPr>
-      <w:r>
-        <w:rPr>
-          <w:rtl w:val="0"/>
-        </w:rPr>
-        <w:t xml:space="preserve"> Visual Studio Code</w:t>
-      </w:r>
-    </w:p>
-    <w:p>
-      <w:pPr>
+        <w:rPr>
+          <w:rFonts w:ascii="Times New Roman" w:hAnsi="Times New Roman" w:cs="Times New Roman"/>
+          <w:sz w:val="24"/>
+          <w:szCs w:val="24"/>
+        </w:rPr>
+      </w:pPr>
+      <w:r>
+        <w:rPr>
+          <w:rFonts w:ascii="Times New Roman" w:hAnsi="Times New Roman" w:cs="Times New Roman"/>
+          <w:sz w:val="24"/>
+          <w:szCs w:val="24"/>
+        </w:rPr>
+        <w:t>Crear torres de defensas únicas y enemigos cuyas debilidades y fortalezas se correlacionen</w:t>
+      </w:r>
+    </w:p>
+    <w:p>
+      <w:pPr>
+        <w:pStyle w:val="Prrafodelista"/>
         <w:numPr>
           <w:ilvl w:val="0"/>
-          <w:numId w:val="1"/>
+          <w:numId w:val="2"/>
         </w:numPr>
-        <w:spacing w:after="0" w:afterAutospacing="0"/>
-        <w:ind w:left="720" w:hanging="360"/>
-        <w:rPr>
-          <w:u w:val="none"/>
-        </w:rPr>
-      </w:pPr>
-      <w:r>
-        <w:rPr>
-          <w:rtl w:val="0"/>
-        </w:rPr>
-        <w:t xml:space="preserve"> Youtube para los sonidos del juego.</w:t>
-      </w:r>
-    </w:p>
-    <w:p>
-      <w:pPr>
+        <w:rPr>
+          <w:rFonts w:ascii="Times New Roman" w:hAnsi="Times New Roman" w:cs="Times New Roman"/>
+          <w:sz w:val="24"/>
+          <w:szCs w:val="24"/>
+        </w:rPr>
+      </w:pPr>
+      <w:r>
+        <w:rPr>
+          <w:rFonts w:ascii="Times New Roman" w:hAnsi="Times New Roman" w:cs="Times New Roman"/>
+          <w:sz w:val="24"/>
+          <w:szCs w:val="24"/>
+        </w:rPr>
+        <w:t>Presentar cierto grado de dificultad que vaya aumentando a medida que el usuario completa rondas.</w:t>
+      </w:r>
+    </w:p>
+    <w:p>
+      <w:pPr>
+        <w:pStyle w:val="Ttulo1"/>
+        <w:rPr>
+          <w:rFonts w:ascii="Times New Roman" w:hAnsi="Times New Roman" w:cs="Times New Roman"/>
+        </w:rPr>
+      </w:pPr>
+      <w:r>
+        <w:rPr>
+          <w:rFonts w:ascii="Times New Roman" w:hAnsi="Times New Roman" w:cs="Times New Roman"/>
+        </w:rPr>
+        <w:t>1.5 Escenario</w:t>
+      </w:r>
+      <w:r>
+        <w:rPr>
+          <w:rFonts w:ascii="Times New Roman" w:hAnsi="Times New Roman" w:cs="Times New Roman"/>
+        </w:rPr>
+        <w:tab/>
+      </w:r>
+    </w:p>
+    <w:p>
+      <w:r>
+        <w:rPr>
+          <w:noProof/>
+        </w:rPr>
+        <w:drawing>
+          <wp:inline distT="0" distB="0" distL="0" distR="0" wp14:anchorId="03430783">
+            <wp:extent cx="1753823" cy="1790700"/>
+            <wp:effectExtent l="0" t="0" r="0" b="0"/>
+            <wp:docPr id="1" name="Imagen 1"/>
+            <wp:cNvGraphicFramePr>
+              <a:graphicFrameLocks xmlns:a="http://schemas.openxmlformats.org/drawingml/2006/main" noChangeAspect="1"/>
+            </wp:cNvGraphicFramePr>
+            <a:graphic xmlns:a="http://schemas.openxmlformats.org/drawingml/2006/main">
+              <a:graphicData uri="http://schemas.openxmlformats.org/drawingml/2006/picture">
+                <pic:pic xmlns:pic="http://schemas.openxmlformats.org/drawingml/2006/picture">
+                  <pic:nvPicPr>
+                    <pic:cNvPr id="0" name="Picture 2"/>
+                    <pic:cNvPicPr>
+                      <a:picLocks noChangeAspect="1" noChangeArrowheads="1"/>
+                    </pic:cNvPicPr>
+                  </pic:nvPicPr>
+                  <pic:blipFill>
+                    <a:blip r:embed="rId7" cstate="print">
+                      <a:extLst>
+                        <a:ext uri="{28A0092B-C50C-407E-A947-70E740481C1C}">
+                          <a14:useLocalDpi xmlns:a14="http://schemas.microsoft.com/office/drawing/2010/main" val="0"/>
+                        </a:ext>
+                      </a:extLst>
+                    </a:blip>
+                    <a:srcRect/>
+                    <a:stretch>
+                      <a:fillRect/>
+                    </a:stretch>
+                  </pic:blipFill>
+                  <pic:spPr bwMode="auto">
+                    <a:xfrm>
+                      <a:off x="0" y="0"/>
+                      <a:ext cx="1759361" cy="1796354"/>
+                    </a:xfrm>
+                    <a:prstGeom prst="rect">
+                      <a:avLst/>
+                    </a:prstGeom>
+                    <a:noFill/>
+                  </pic:spPr>
+                </pic:pic>
+              </a:graphicData>
+            </a:graphic>
+          </wp:inline>
+        </w:drawing>
+      </w:r>
+    </w:p>
+    <w:p>
+      <w:pPr>
+        <w:jc w:val="both"/>
+        <w:rPr>
+          <w:rFonts w:ascii="Times New Roman" w:hAnsi="Times New Roman" w:cs="Times New Roman"/>
+          <w:sz w:val="24"/>
+          <w:szCs w:val="24"/>
+        </w:rPr>
+      </w:pPr>
+      <w:r>
+        <w:rPr>
+          <w:rFonts w:ascii="Times New Roman" w:hAnsi="Times New Roman" w:cs="Times New Roman"/>
+          <w:sz w:val="24"/>
+          <w:szCs w:val="24"/>
+        </w:rPr>
+        <w:lastRenderedPageBreak/>
+        <w:t>El escenario del juego poseerá dos tipos de casillas, las casillas de camino, que serán por donde pasen los enemigos, y las casillas de césped, que será donde el jugador podrá poner sus torretas para derrotar los enemigos que entrarán por un portal.</w:t>
+      </w:r>
+    </w:p>
+    <w:p>
+      <w:pPr>
+        <w:pStyle w:val="Ttulo1"/>
+        <w:rPr>
+          <w:rFonts w:ascii="Times New Roman" w:hAnsi="Times New Roman" w:cs="Times New Roman"/>
+        </w:rPr>
+      </w:pPr>
+      <w:r>
+        <w:rPr>
+          <w:rFonts w:ascii="Times New Roman" w:hAnsi="Times New Roman" w:cs="Times New Roman"/>
+        </w:rPr>
+        <w:t>1.6 Contenidos</w:t>
+      </w:r>
+      <w:r>
+        <w:rPr>
+          <w:rFonts w:ascii="Times New Roman" w:hAnsi="Times New Roman" w:cs="Times New Roman"/>
+        </w:rPr>
+        <w:tab/>
+      </w:r>
+    </w:p>
+    <w:p>
+      <w:pPr>
+        <w:rPr>
+          <w:rFonts w:ascii="Times New Roman" w:hAnsi="Times New Roman" w:cs="Times New Roman"/>
+          <w:sz w:val="24"/>
+          <w:szCs w:val="24"/>
+        </w:rPr>
+      </w:pPr>
+      <w:r>
+        <w:rPr>
+          <w:rFonts w:ascii="Times New Roman" w:hAnsi="Times New Roman" w:cs="Times New Roman"/>
+          <w:sz w:val="24"/>
+          <w:szCs w:val="24"/>
+        </w:rPr>
+        <w:t>En cuanto a contenido, el juego contará con los siguientes elementos:</w:t>
+      </w:r>
+    </w:p>
+    <w:p>
+      <w:pPr>
+        <w:pStyle w:val="Prrafodelista"/>
         <w:numPr>
           <w:ilvl w:val="0"/>
-          <w:numId w:val="1"/>
+          <w:numId w:val="3"/>
         </w:numPr>
-        <w:ind w:left="720" w:hanging="360"/>
-        <w:rPr>
-          <w:u w:val="none"/>
-        </w:rPr>
-      </w:pPr>
-      <w:r>
-        <w:rPr>
-          <w:rtl w:val="0"/>
+        <w:rPr>
+          <w:rFonts w:ascii="Times New Roman" w:hAnsi="Times New Roman" w:cs="Times New Roman"/>
+          <w:sz w:val="24"/>
+          <w:szCs w:val="24"/>
+        </w:rPr>
+      </w:pPr>
+      <w:r>
+        <w:rPr>
+          <w:rFonts w:ascii="Times New Roman" w:hAnsi="Times New Roman" w:cs="Times New Roman"/>
+          <w:sz w:val="24"/>
+          <w:szCs w:val="24"/>
+        </w:rPr>
+        <w:t>3 niveles, cada uno con 10 rondas</w:t>
+      </w:r>
+    </w:p>
+    <w:p>
+      <w:pPr>
+        <w:pStyle w:val="Prrafodelista"/>
+        <w:numPr>
+          <w:ilvl w:val="0"/>
+          <w:numId w:val="3"/>
+        </w:numPr>
+        <w:rPr>
+          <w:rFonts w:ascii="Times New Roman" w:hAnsi="Times New Roman" w:cs="Times New Roman"/>
+          <w:sz w:val="24"/>
+          <w:szCs w:val="24"/>
+        </w:rPr>
+      </w:pPr>
+      <w:r>
+        <w:rPr>
+          <w:rFonts w:ascii="Times New Roman" w:hAnsi="Times New Roman" w:cs="Times New Roman"/>
+          <w:sz w:val="24"/>
+          <w:szCs w:val="24"/>
+        </w:rPr>
+        <w:t>4 torretas elementales</w:t>
+      </w:r>
+    </w:p>
+    <w:p>
+      <w:pPr>
+        <w:pStyle w:val="Prrafodelista"/>
+        <w:numPr>
+          <w:ilvl w:val="0"/>
+          <w:numId w:val="3"/>
+        </w:numPr>
+        <w:rPr>
+          <w:rFonts w:ascii="Times New Roman" w:hAnsi="Times New Roman" w:cs="Times New Roman"/>
+          <w:sz w:val="24"/>
+          <w:szCs w:val="24"/>
+        </w:rPr>
+      </w:pPr>
+      <w:r>
+        <w:rPr>
+          <w:rFonts w:ascii="Times New Roman" w:hAnsi="Times New Roman" w:cs="Times New Roman"/>
+          <w:sz w:val="24"/>
+          <w:szCs w:val="24"/>
+        </w:rPr>
+        <w:t>4 tipos de enemigos</w:t>
+      </w:r>
+    </w:p>
+    <w:p>
+      <w:pPr>
+        <w:pStyle w:val="Prrafodelista"/>
+        <w:numPr>
+          <w:ilvl w:val="0"/>
+          <w:numId w:val="3"/>
+        </w:numPr>
+        <w:rPr>
+          <w:rFonts w:ascii="Times New Roman" w:hAnsi="Times New Roman" w:cs="Times New Roman"/>
+          <w:sz w:val="24"/>
+          <w:szCs w:val="24"/>
+        </w:rPr>
+      </w:pPr>
+      <w:r>
+        <w:rPr>
+          <w:rFonts w:ascii="Times New Roman" w:hAnsi="Times New Roman" w:cs="Times New Roman"/>
+          <w:sz w:val="24"/>
+          <w:szCs w:val="24"/>
+        </w:rPr>
+        <w:t>Menú con interfaz amigable</w:t>
+      </w:r>
+    </w:p>
+    <w:p>
+      <w:pPr>
+        <w:pStyle w:val="Prrafodelista"/>
+        <w:numPr>
+          <w:ilvl w:val="0"/>
+          <w:numId w:val="3"/>
+        </w:numPr>
+        <w:rPr>
+          <w:rFonts w:ascii="Times New Roman" w:hAnsi="Times New Roman" w:cs="Times New Roman"/>
+          <w:sz w:val="24"/>
+          <w:szCs w:val="24"/>
+        </w:rPr>
+      </w:pPr>
+      <w:r>
+        <w:rPr>
+          <w:rFonts w:ascii="Times New Roman" w:hAnsi="Times New Roman" w:cs="Times New Roman"/>
+          <w:sz w:val="24"/>
+          <w:szCs w:val="24"/>
+        </w:rPr>
+        <w:t>Opciones para ajustar el sonido</w:t>
+      </w:r>
+    </w:p>
+    <w:p>
+      <w:pPr>
+        <w:pStyle w:val="Ttulo1"/>
+        <w:rPr>
+          <w:rFonts w:ascii="Times New Roman" w:hAnsi="Times New Roman" w:cs="Times New Roman"/>
+        </w:rPr>
+      </w:pPr>
+      <w:r>
+        <w:rPr>
+          <w:rFonts w:ascii="Times New Roman" w:hAnsi="Times New Roman" w:cs="Times New Roman"/>
+        </w:rPr>
+        <w:t>1.7 Metodología</w:t>
+      </w:r>
+    </w:p>
+    <w:p>
+      <w:pPr>
+        <w:jc w:val="both"/>
+        <w:rPr>
+          <w:rFonts w:ascii="Times New Roman" w:hAnsi="Times New Roman" w:cs="Times New Roman"/>
+          <w:sz w:val="24"/>
+          <w:szCs w:val="24"/>
+        </w:rPr>
+      </w:pPr>
+      <w:r>
+        <w:rPr>
+          <w:rFonts w:ascii="Times New Roman" w:hAnsi="Times New Roman" w:cs="Times New Roman"/>
+          <w:sz w:val="24"/>
+          <w:szCs w:val="24"/>
+        </w:rPr>
+        <w:t xml:space="preserve">Usaremos el desarrollo en cascada, creando las partes del juego de manera estructurada, para así minimizar los errores al final de cada etapa del videojuego y que los cambios que se le hagan sean menores. También la creación de los niveles y las torres serán de manera ascendente siendo </w:t>
+      </w:r>
+      <w:r>
+        <w:rPr>
+          <w:rFonts w:ascii="Times New Roman" w:hAnsi="Times New Roman" w:cs="Times New Roman"/>
+          <w:sz w:val="24"/>
+          <w:szCs w:val="24"/>
+        </w:rPr>
+        <w:t>estos niveles</w:t>
+      </w:r>
+      <w:r>
+        <w:rPr>
+          <w:rFonts w:ascii="Times New Roman" w:hAnsi="Times New Roman" w:cs="Times New Roman"/>
+          <w:sz w:val="24"/>
+          <w:szCs w:val="24"/>
+        </w:rPr>
+        <w:t xml:space="preserve"> 1, 2, 3, etc.</w:t>
+      </w:r>
+    </w:p>
+    <w:p>
+      <w:pPr>
+        <w:pStyle w:val="Ttulo1"/>
+        <w:rPr>
+          <w:rFonts w:ascii="Times New Roman" w:hAnsi="Times New Roman" w:cs="Times New Roman"/>
+        </w:rPr>
+      </w:pPr>
+      <w:r>
+        <w:rPr>
+          <w:rFonts w:ascii="Times New Roman" w:hAnsi="Times New Roman" w:cs="Times New Roman"/>
+        </w:rPr>
+        <w:t>1.8 Arquitectura de la aplicación</w:t>
+      </w:r>
+    </w:p>
+    <w:p>
+      <w:pPr>
+        <w:jc w:val="both"/>
+        <w:rPr>
+          <w:rFonts w:ascii="Times New Roman" w:hAnsi="Times New Roman" w:cs="Times New Roman"/>
+          <w:sz w:val="24"/>
+          <w:szCs w:val="24"/>
+        </w:rPr>
+      </w:pPr>
+      <w:r>
+        <w:rPr>
+          <w:rFonts w:ascii="Times New Roman" w:hAnsi="Times New Roman" w:cs="Times New Roman"/>
+          <w:sz w:val="24"/>
+          <w:szCs w:val="24"/>
+        </w:rPr>
+        <w:t xml:space="preserve">Se hará uso del lenguaje de programación c#, el cual es el utilizado por Unity. Haremos uso de </w:t>
+      </w:r>
+      <w:proofErr w:type="spellStart"/>
+      <w:r>
+        <w:rPr>
+          <w:rFonts w:ascii="Times New Roman" w:hAnsi="Times New Roman" w:cs="Times New Roman"/>
+          <w:sz w:val="24"/>
+          <w:szCs w:val="24"/>
+        </w:rPr>
+        <w:t>sprites</w:t>
+      </w:r>
+      <w:proofErr w:type="spellEnd"/>
+      <w:r>
+        <w:rPr>
+          <w:rFonts w:ascii="Times New Roman" w:hAnsi="Times New Roman" w:cs="Times New Roman"/>
+          <w:sz w:val="24"/>
+          <w:szCs w:val="24"/>
+        </w:rPr>
+        <w:t xml:space="preserve"> que nos permitirán desarrollar nuestro videojuego junto a los sonidos sacados de </w:t>
+      </w:r>
+      <w:r>
+        <w:rPr>
+          <w:rFonts w:ascii="Times New Roman" w:hAnsi="Times New Roman" w:cs="Times New Roman"/>
+          <w:sz w:val="24"/>
+          <w:szCs w:val="24"/>
+        </w:rPr>
+        <w:t>YouTube</w:t>
+      </w:r>
+      <w:r>
+        <w:rPr>
+          <w:rFonts w:ascii="Times New Roman" w:hAnsi="Times New Roman" w:cs="Times New Roman"/>
+          <w:sz w:val="24"/>
+          <w:szCs w:val="24"/>
+        </w:rPr>
+        <w:t xml:space="preserve"> y otras plataformas de la misma índole.</w:t>
+      </w:r>
+    </w:p>
+    <w:p>
+      <w:pPr>
+        <w:pStyle w:val="Ttulo1"/>
+        <w:rPr>
+          <w:rFonts w:ascii="Times New Roman" w:hAnsi="Times New Roman" w:cs="Times New Roman"/>
+        </w:rPr>
+      </w:pPr>
+      <w:r>
+        <w:rPr>
+          <w:rFonts w:ascii="Times New Roman" w:hAnsi="Times New Roman" w:cs="Times New Roman"/>
+        </w:rPr>
+        <w:t>1.9 Herramientas de desarrollo</w:t>
+      </w:r>
+    </w:p>
+    <w:p>
+      <w:pPr>
+        <w:numPr>
+          <w:ilvl w:val="0"/>
+          <w:numId w:val="4"/>
+        </w:numPr>
+        <w:spacing w:after="0"/>
+        <w:rPr>
+          <w:rFonts w:ascii="Times New Roman" w:hAnsi="Times New Roman" w:cs="Times New Roman"/>
+          <w:sz w:val="24"/>
+          <w:szCs w:val="24"/>
+        </w:rPr>
+      </w:pPr>
+      <w:r>
+        <w:rPr>
+          <w:rFonts w:ascii="Times New Roman" w:hAnsi="Times New Roman" w:cs="Times New Roman"/>
+          <w:sz w:val="24"/>
+          <w:szCs w:val="24"/>
+        </w:rPr>
+        <w:t xml:space="preserve"> Unity </w:t>
+      </w:r>
+    </w:p>
+    <w:p>
+      <w:pPr>
+        <w:numPr>
+          <w:ilvl w:val="0"/>
+          <w:numId w:val="4"/>
+        </w:numPr>
+        <w:spacing w:after="0"/>
+        <w:rPr>
+          <w:rFonts w:ascii="Times New Roman" w:hAnsi="Times New Roman" w:cs="Times New Roman"/>
+          <w:sz w:val="24"/>
+          <w:szCs w:val="24"/>
+        </w:rPr>
+      </w:pPr>
+      <w:r>
+        <w:rPr>
+          <w:rFonts w:ascii="Times New Roman" w:hAnsi="Times New Roman" w:cs="Times New Roman"/>
+          <w:sz w:val="24"/>
+          <w:szCs w:val="24"/>
+        </w:rPr>
+        <w:t xml:space="preserve"> Visual Studio </w:t>
+      </w:r>
+      <w:proofErr w:type="spellStart"/>
+      <w:r>
+        <w:rPr>
+          <w:rFonts w:ascii="Times New Roman" w:hAnsi="Times New Roman" w:cs="Times New Roman"/>
+          <w:sz w:val="24"/>
+          <w:szCs w:val="24"/>
+        </w:rPr>
+        <w:t>Code</w:t>
+      </w:r>
+      <w:proofErr w:type="spellEnd"/>
+    </w:p>
+    <w:p>
+      <w:pPr>
+        <w:numPr>
+          <w:ilvl w:val="0"/>
+          <w:numId w:val="4"/>
+        </w:numPr>
+        <w:spacing w:after="0"/>
+        <w:rPr>
+          <w:rFonts w:ascii="Times New Roman" w:hAnsi="Times New Roman" w:cs="Times New Roman"/>
+          <w:sz w:val="24"/>
+          <w:szCs w:val="24"/>
+        </w:rPr>
+      </w:pPr>
+      <w:r>
+        <w:rPr>
+          <w:rFonts w:ascii="Times New Roman" w:hAnsi="Times New Roman" w:cs="Times New Roman"/>
+          <w:sz w:val="24"/>
+          <w:szCs w:val="24"/>
+        </w:rPr>
+        <w:t xml:space="preserve"> </w:t>
+      </w:r>
+      <w:proofErr w:type="spellStart"/>
+      <w:r>
+        <w:rPr>
+          <w:rFonts w:ascii="Times New Roman" w:hAnsi="Times New Roman" w:cs="Times New Roman"/>
+          <w:sz w:val="24"/>
+          <w:szCs w:val="24"/>
+        </w:rPr>
+        <w:t>Youtube</w:t>
+      </w:r>
+      <w:proofErr w:type="spellEnd"/>
+      <w:r>
+        <w:rPr>
+          <w:rFonts w:ascii="Times New Roman" w:hAnsi="Times New Roman" w:cs="Times New Roman"/>
+          <w:sz w:val="24"/>
+          <w:szCs w:val="24"/>
+        </w:rPr>
+        <w:t xml:space="preserve"> para los sonidos del juego.</w:t>
+      </w:r>
+    </w:p>
+    <w:p>
+      <w:pPr>
+        <w:numPr>
+          <w:ilvl w:val="0"/>
+          <w:numId w:val="4"/>
+        </w:numPr>
+        <w:rPr>
+          <w:rFonts w:ascii="Times New Roman" w:hAnsi="Times New Roman" w:cs="Times New Roman"/>
+          <w:sz w:val="24"/>
+          <w:szCs w:val="24"/>
+        </w:rPr>
+      </w:pPr>
+      <w:r>
+        <w:rPr>
+          <w:rFonts w:ascii="Times New Roman" w:hAnsi="Times New Roman" w:cs="Times New Roman"/>
+          <w:sz w:val="24"/>
+          <w:szCs w:val="24"/>
         </w:rPr>
         <w:t xml:space="preserve"> GitHub para el seguimiento y control del desarrollo del videojuego.</w:t>
       </w:r>
     </w:p>
     <w:sectPr>
-      <w:pgSz w:h="16838" w:w="11906" w:orient="portrait"/>
-      <w:pgMar w:bottom="1417" w:top="1417" w:left="1701" w:right="1701" w:header="708" w:footer="708"/>
+      <w:pgSz w:w="11906" w:h="16838"/>
+      <w:pgMar w:top="1417" w:right="1701" w:bottom="1417" w:left="1701" w:header="708" w:footer="708" w:gutter="0"/>
       <w:pgNumType w:start="1"/>
+      <w:cols w:space="720"/>
     </w:sectPr>
   </w:body>
 </w:document>
 </file>
 
 <file path=word/numbering.xml><?xml version="1.0" encoding="utf-8"?>
-<w:numbering xmlns:mc="http://schemas.openxmlformats.org/markup-compatibility/2006" xmlns:o="urn:schemas-microsoft-com:office:office" xmlns:r="http://schemas.openxmlformats.org/officeDocument/2006/relationships" xmlns:m="http://schemas.openxmlformats.org/officeDocument/2006/math" xmlns:v="urn:schemas-microsoft-com:vml" xmlns:wp="http://schemas.openxmlformats.org/drawingml/2006/wordprocessingDrawing" xmlns:w10="urn:schemas-microsoft-com:office:word" xmlns:w="http://schemas.openxmlformats.org/wordprocessingml/2006/main" xmlns:wne="http://schemas.microsoft.com/office/word/2006/wordml" xmlns:sl="http://schemas.openxmlformats.org/schemaLibrary/2006/main" xmlns:a="http://schemas.openxmlformats.org/drawingml/2006/main" xmlns:pic="http://schemas.openxmlformats.org/drawingml/2006/picture" xmlns:c="http://schemas.openxmlformats.org/drawingml/2006/chart" xmlns:lc="http://schemas.openxmlformats.org/drawingml/2006/lockedCanvas" xmlns:dgm="http://schemas.openxmlformats.org/drawingml/2006/diagram" xmlns:wps="http://schemas.microsoft.com/office/word/2010/wordprocessingShape" xmlns:wpg="http://schemas.microsoft.com/office/word/2010/wordprocessingGroup" xmlns:w14="http://schemas.microsoft.com/office/word/2010/wordml" xmlns:w15="http://schemas.microsoft.com/office/word/2012/wordml">
-  <w:abstractNum w:abstractNumId="1">
+<w:numbering xmlns:wpc="http://schemas.microsoft.com/office/word/2010/wordprocessingCanvas" xmlns:cx="http://schemas.microsoft.com/office/drawing/2014/chartex" xmlns:cx1="http://schemas.microsoft.com/office/drawing/2015/9/8/chartex" xmlns:cx2="http://schemas.microsoft.com/office/drawing/2015/10/21/chartex" xmlns:cx3="http://schemas.microsoft.com/office/drawing/2016/5/9/chartex" xmlns:cx4="http://schemas.microsoft.com/office/drawing/2016/5/10/chartex" xmlns:cx5="http://schemas.microsoft.com/office/drawing/2016/5/11/chartex" xmlns:cx6="http://schemas.microsoft.com/office/drawing/2016/5/12/chartex" xmlns:cx7="http://schemas.microsoft.com/office/drawing/2016/5/13/chartex" xmlns:cx8="http://schemas.microsoft.com/office/drawing/2016/5/14/chartex" xmlns:mc="http://schemas.openxmlformats.org/markup-compatibility/2006" xmlns:aink="http://schemas.microsoft.com/office/drawing/2016/ink" xmlns:am3d="http://schemas.microsoft.com/office/drawing/2017/model3d" xmlns:o="urn:schemas-microsoft-com:office:office" xmlns:oel="http://schemas.microsoft.com/office/2019/extlst" xmlns:r="http://schemas.openxmlformats.org/officeDocument/2006/relationships" xmlns:m="http://schemas.openxmlformats.org/officeDocument/2006/math" xmlns:v="urn:schemas-microsoft-com:vml" xmlns:wp14="http://schemas.microsoft.com/office/word/2010/wordprocessingDrawing" xmlns:wp="http://schemas.openxmlformats.org/drawingml/2006/wordprocessingDrawing" xmlns:w10="urn:schemas-microsoft-com:office:word" xmlns:w="http://schemas.openxmlformats.org/wordprocessingml/2006/main" xmlns:w14="http://schemas.microsoft.com/office/word/2010/wordml" xmlns:w15="http://schemas.microsoft.com/office/word/2012/wordml" xmlns:w16cex="http://schemas.microsoft.com/office/word/2018/wordml/cex" xmlns:w16cid="http://schemas.microsoft.com/office/word/2016/wordml/cid" xmlns:w16="http://schemas.microsoft.com/office/word/2018/wordml" xmlns:w16sdtdh="http://schemas.microsoft.com/office/word/2020/wordml/sdtdatahash" xmlns:w16se="http://schemas.microsoft.com/office/word/2015/wordml/symex" xmlns:wpg="http://schemas.microsoft.com/office/word/2010/wordprocessingGroup" xmlns:wpi="http://schemas.microsoft.com/office/word/2010/wordprocessingInk" xmlns:wne="http://schemas.microsoft.com/office/word/2006/wordml" xmlns:wps="http://schemas.microsoft.com/office/word/2010/wordprocessingShape" mc:Ignorable="w14 w15 w16se w16cid w16 w16cex w16sdtdh wp14">
+  <w:abstractNum w:abstractNumId="0" w15:restartNumberingAfterBreak="0">
+    <w:nsid w:val="219C281E"/>
+    <w:multiLevelType w:val="hybridMultilevel"/>
+    <w:tmpl w:val="7DBCFFFC"/>
+    <w:lvl w:ilvl="0" w:tplc="0C0A000B">
+      <w:start w:val="1"/>
+      <w:numFmt w:val="bullet"/>
+      <w:lvlText w:val=""/>
+      <w:lvlJc w:val="left"/>
+      <w:pPr>
+        <w:ind w:left="720" w:hanging="360"/>
+      </w:pPr>
+      <w:rPr>
+        <w:rFonts w:ascii="Wingdings" w:hAnsi="Wingdings" w:hint="default"/>
+      </w:rPr>
+    </w:lvl>
+    <w:lvl w:ilvl="1" w:tplc="0C0A0003" w:tentative="1">
+      <w:start w:val="1"/>
+      <w:numFmt w:val="bullet"/>
+      <w:lvlText w:val="o"/>
+      <w:lvlJc w:val="left"/>
+      <w:pPr>
+        <w:ind w:left="1440" w:hanging="360"/>
+      </w:pPr>
+      <w:rPr>
+        <w:rFonts w:ascii="Courier New" w:hAnsi="Courier New" w:cs="Courier New" w:hint="default"/>
+      </w:rPr>
+    </w:lvl>
+    <w:lvl w:ilvl="2" w:tplc="0C0A0005" w:tentative="1">
+      <w:start w:val="1"/>
+      <w:numFmt w:val="bullet"/>
+      <w:lvlText w:val=""/>
+      <w:lvlJc w:val="left"/>
+      <w:pPr>
+        <w:ind w:left="2160" w:hanging="360"/>
+      </w:pPr>
+      <w:rPr>
+        <w:rFonts w:ascii="Wingdings" w:hAnsi="Wingdings" w:hint="default"/>
+      </w:rPr>
+    </w:lvl>
+    <w:lvl w:ilvl="3" w:tplc="0C0A0001" w:tentative="1">
+      <w:start w:val="1"/>
+      <w:numFmt w:val="bullet"/>
+      <w:lvlText w:val=""/>
+      <w:lvlJc w:val="left"/>
+      <w:pPr>
+        <w:ind w:left="2880" w:hanging="360"/>
+      </w:pPr>
+      <w:rPr>
+        <w:rFonts w:ascii="Symbol" w:hAnsi="Symbol" w:hint="default"/>
+      </w:rPr>
+    </w:lvl>
+    <w:lvl w:ilvl="4" w:tplc="0C0A0003" w:tentative="1">
+      <w:start w:val="1"/>
+      <w:numFmt w:val="bullet"/>
+      <w:lvlText w:val="o"/>
+      <w:lvlJc w:val="left"/>
+      <w:pPr>
+        <w:ind w:left="3600" w:hanging="360"/>
+      </w:pPr>
+      <w:rPr>
+        <w:rFonts w:ascii="Courier New" w:hAnsi="Courier New" w:cs="Courier New" w:hint="default"/>
+      </w:rPr>
+    </w:lvl>
+    <w:lvl w:ilvl="5" w:tplc="0C0A0005" w:tentative="1">
+      <w:start w:val="1"/>
+      <w:numFmt w:val="bullet"/>
+      <w:lvlText w:val=""/>
+      <w:lvlJc w:val="left"/>
+      <w:pPr>
+        <w:ind w:left="4320" w:hanging="360"/>
+      </w:pPr>
+      <w:rPr>
+        <w:rFonts w:ascii="Wingdings" w:hAnsi="Wingdings" w:hint="default"/>
+      </w:rPr>
+    </w:lvl>
+    <w:lvl w:ilvl="6" w:tplc="0C0A0001" w:tentative="1">
+      <w:start w:val="1"/>
+      <w:numFmt w:val="bullet"/>
+      <w:lvlText w:val=""/>
+      <w:lvlJc w:val="left"/>
+      <w:pPr>
+        <w:ind w:left="5040" w:hanging="360"/>
+      </w:pPr>
+      <w:rPr>
+        <w:rFonts w:ascii="Symbol" w:hAnsi="Symbol" w:hint="default"/>
+      </w:rPr>
+    </w:lvl>
+    <w:lvl w:ilvl="7" w:tplc="0C0A0003" w:tentative="1">
+      <w:start w:val="1"/>
+      <w:numFmt w:val="bullet"/>
+      <w:lvlText w:val="o"/>
+      <w:lvlJc w:val="left"/>
+      <w:pPr>
+        <w:ind w:left="5760" w:hanging="360"/>
+      </w:pPr>
+      <w:rPr>
+        <w:rFonts w:ascii="Courier New" w:hAnsi="Courier New" w:cs="Courier New" w:hint="default"/>
+      </w:rPr>
+    </w:lvl>
+    <w:lvl w:ilvl="8" w:tplc="0C0A0005" w:tentative="1">
+      <w:start w:val="1"/>
+      <w:numFmt w:val="bullet"/>
+      <w:lvlText w:val=""/>
+      <w:lvlJc w:val="left"/>
+      <w:pPr>
+        <w:ind w:left="6480" w:hanging="360"/>
+      </w:pPr>
+      <w:rPr>
+        <w:rFonts w:ascii="Wingdings" w:hAnsi="Wingdings" w:hint="default"/>
+      </w:rPr>
+    </w:lvl>
+  </w:abstractNum>
+  <w:abstractNum w:abstractNumId="1" w15:restartNumberingAfterBreak="0">
+    <w:nsid w:val="40C577C7"/>
+    <w:multiLevelType w:val="hybridMultilevel"/>
+    <w:tmpl w:val="A4EC6492"/>
+    <w:lvl w:ilvl="0" w:tplc="0C0A000B">
+      <w:start w:val="1"/>
+      <w:numFmt w:val="bullet"/>
+      <w:lvlText w:val=""/>
+      <w:lvlJc w:val="left"/>
+      <w:pPr>
+        <w:ind w:left="720" w:hanging="360"/>
+      </w:pPr>
+      <w:rPr>
+        <w:rFonts w:ascii="Wingdings" w:hAnsi="Wingdings" w:hint="default"/>
+      </w:rPr>
+    </w:lvl>
+    <w:lvl w:ilvl="1" w:tplc="0C0A0003" w:tentative="1">
+      <w:start w:val="1"/>
+      <w:numFmt w:val="bullet"/>
+      <w:lvlText w:val="o"/>
+      <w:lvlJc w:val="left"/>
+      <w:pPr>
+        <w:ind w:left="1440" w:hanging="360"/>
+      </w:pPr>
+      <w:rPr>
+        <w:rFonts w:ascii="Courier New" w:hAnsi="Courier New" w:cs="Courier New" w:hint="default"/>
+      </w:rPr>
+    </w:lvl>
+    <w:lvl w:ilvl="2" w:tplc="0C0A0005" w:tentative="1">
+      <w:start w:val="1"/>
+      <w:numFmt w:val="bullet"/>
+      <w:lvlText w:val=""/>
+      <w:lvlJc w:val="left"/>
+      <w:pPr>
+        <w:ind w:left="2160" w:hanging="360"/>
+      </w:pPr>
+      <w:rPr>
+        <w:rFonts w:ascii="Wingdings" w:hAnsi="Wingdings" w:hint="default"/>
+      </w:rPr>
+    </w:lvl>
+    <w:lvl w:ilvl="3" w:tplc="0C0A0001" w:tentative="1">
+      <w:start w:val="1"/>
+      <w:numFmt w:val="bullet"/>
+      <w:lvlText w:val=""/>
+      <w:lvlJc w:val="left"/>
+      <w:pPr>
+        <w:ind w:left="2880" w:hanging="360"/>
+      </w:pPr>
+      <w:rPr>
+        <w:rFonts w:ascii="Symbol" w:hAnsi="Symbol" w:hint="default"/>
+      </w:rPr>
+    </w:lvl>
+    <w:lvl w:ilvl="4" w:tplc="0C0A0003" w:tentative="1">
+      <w:start w:val="1"/>
+      <w:numFmt w:val="bullet"/>
+      <w:lvlText w:val="o"/>
+      <w:lvlJc w:val="left"/>
+      <w:pPr>
+        <w:ind w:left="3600" w:hanging="360"/>
+      </w:pPr>
+      <w:rPr>
+        <w:rFonts w:ascii="Courier New" w:hAnsi="Courier New" w:cs="Courier New" w:hint="default"/>
+      </w:rPr>
+    </w:lvl>
+    <w:lvl w:ilvl="5" w:tplc="0C0A0005" w:tentative="1">
+      <w:start w:val="1"/>
+      <w:numFmt w:val="bullet"/>
+      <w:lvlText w:val=""/>
+      <w:lvlJc w:val="left"/>
+      <w:pPr>
+        <w:ind w:left="4320" w:hanging="360"/>
+      </w:pPr>
+      <w:rPr>
+        <w:rFonts w:ascii="Wingdings" w:hAnsi="Wingdings" w:hint="default"/>
+      </w:rPr>
+    </w:lvl>
+    <w:lvl w:ilvl="6" w:tplc="0C0A0001" w:tentative="1">
+      <w:start w:val="1"/>
+      <w:numFmt w:val="bullet"/>
+      <w:lvlText w:val=""/>
+      <w:lvlJc w:val="left"/>
+      <w:pPr>
+        <w:ind w:left="5040" w:hanging="360"/>
+      </w:pPr>
+      <w:rPr>
+        <w:rFonts w:ascii="Symbol" w:hAnsi="Symbol" w:hint="default"/>
+      </w:rPr>
+    </w:lvl>
+    <w:lvl w:ilvl="7" w:tplc="0C0A0003" w:tentative="1">
+      <w:start w:val="1"/>
+      <w:numFmt w:val="bullet"/>
+      <w:lvlText w:val="o"/>
+      <w:lvlJc w:val="left"/>
+      <w:pPr>
+        <w:ind w:left="5760" w:hanging="360"/>
+      </w:pPr>
+      <w:rPr>
+        <w:rFonts w:ascii="Courier New" w:hAnsi="Courier New" w:cs="Courier New" w:hint="default"/>
+      </w:rPr>
+    </w:lvl>
+    <w:lvl w:ilvl="8" w:tplc="0C0A0005" w:tentative="1">
+      <w:start w:val="1"/>
+      <w:numFmt w:val="bullet"/>
+      <w:lvlText w:val=""/>
+      <w:lvlJc w:val="left"/>
+      <w:pPr>
+        <w:ind w:left="6480" w:hanging="360"/>
+      </w:pPr>
+      <w:rPr>
+        <w:rFonts w:ascii="Wingdings" w:hAnsi="Wingdings" w:hint="default"/>
+      </w:rPr>
+    </w:lvl>
+  </w:abstractNum>
+  <w:abstractNum w:abstractNumId="2" w15:restartNumberingAfterBreak="0">
+    <w:nsid w:val="6B352338"/>
+    <w:multiLevelType w:val="multilevel"/>
+    <w:tmpl w:val="A3F0DF18"/>
     <w:lvl w:ilvl="0">
       <w:start w:val="1"/>
       <w:numFmt w:val="bullet"/>
@@ -758,21 +1406,144 @@
       </w:rPr>
     </w:lvl>
   </w:abstractNum>
-  <w:num w:numId="1">
+  <w:abstractNum w:abstractNumId="3" w15:restartNumberingAfterBreak="0">
+    <w:nsid w:val="7EB53232"/>
+    <w:multiLevelType w:val="multilevel"/>
+    <w:tmpl w:val="149ACAD6"/>
+    <w:lvl w:ilvl="0">
+      <w:start w:val="1"/>
+      <w:numFmt w:val="bullet"/>
+      <w:lvlText w:val=""/>
+      <w:lvlJc w:val="left"/>
+      <w:pPr>
+        <w:ind w:left="720" w:hanging="360"/>
+      </w:pPr>
+      <w:rPr>
+        <w:rFonts w:ascii="Wingdings" w:hAnsi="Wingdings" w:hint="default"/>
+        <w:u w:val="none"/>
+      </w:rPr>
+    </w:lvl>
+    <w:lvl w:ilvl="1">
+      <w:start w:val="1"/>
+      <w:numFmt w:val="bullet"/>
+      <w:lvlText w:val="○"/>
+      <w:lvlJc w:val="left"/>
+      <w:pPr>
+        <w:ind w:left="1440" w:hanging="360"/>
+      </w:pPr>
+      <w:rPr>
+        <w:u w:val="none"/>
+      </w:rPr>
+    </w:lvl>
+    <w:lvl w:ilvl="2">
+      <w:start w:val="1"/>
+      <w:numFmt w:val="bullet"/>
+      <w:lvlText w:val="■"/>
+      <w:lvlJc w:val="left"/>
+      <w:pPr>
+        <w:ind w:left="2160" w:hanging="360"/>
+      </w:pPr>
+      <w:rPr>
+        <w:u w:val="none"/>
+      </w:rPr>
+    </w:lvl>
+    <w:lvl w:ilvl="3">
+      <w:start w:val="1"/>
+      <w:numFmt w:val="bullet"/>
+      <w:lvlText w:val="●"/>
+      <w:lvlJc w:val="left"/>
+      <w:pPr>
+        <w:ind w:left="2880" w:hanging="360"/>
+      </w:pPr>
+      <w:rPr>
+        <w:u w:val="none"/>
+      </w:rPr>
+    </w:lvl>
+    <w:lvl w:ilvl="4">
+      <w:start w:val="1"/>
+      <w:numFmt w:val="bullet"/>
+      <w:lvlText w:val="○"/>
+      <w:lvlJc w:val="left"/>
+      <w:pPr>
+        <w:ind w:left="3600" w:hanging="360"/>
+      </w:pPr>
+      <w:rPr>
+        <w:u w:val="none"/>
+      </w:rPr>
+    </w:lvl>
+    <w:lvl w:ilvl="5">
+      <w:start w:val="1"/>
+      <w:numFmt w:val="bullet"/>
+      <w:lvlText w:val="■"/>
+      <w:lvlJc w:val="left"/>
+      <w:pPr>
+        <w:ind w:left="4320" w:hanging="360"/>
+      </w:pPr>
+      <w:rPr>
+        <w:u w:val="none"/>
+      </w:rPr>
+    </w:lvl>
+    <w:lvl w:ilvl="6">
+      <w:start w:val="1"/>
+      <w:numFmt w:val="bullet"/>
+      <w:lvlText w:val="●"/>
+      <w:lvlJc w:val="left"/>
+      <w:pPr>
+        <w:ind w:left="5040" w:hanging="360"/>
+      </w:pPr>
+      <w:rPr>
+        <w:u w:val="none"/>
+      </w:rPr>
+    </w:lvl>
+    <w:lvl w:ilvl="7">
+      <w:start w:val="1"/>
+      <w:numFmt w:val="bullet"/>
+      <w:lvlText w:val="○"/>
+      <w:lvlJc w:val="left"/>
+      <w:pPr>
+        <w:ind w:left="5760" w:hanging="360"/>
+      </w:pPr>
+      <w:rPr>
+        <w:u w:val="none"/>
+      </w:rPr>
+    </w:lvl>
+    <w:lvl w:ilvl="8">
+      <w:start w:val="1"/>
+      <w:numFmt w:val="bullet"/>
+      <w:lvlText w:val="■"/>
+      <w:lvlJc w:val="left"/>
+      <w:pPr>
+        <w:ind w:left="6480" w:hanging="360"/>
+      </w:pPr>
+      <w:rPr>
+        <w:u w:val="none"/>
+      </w:rPr>
+    </w:lvl>
+  </w:abstractNum>
+  <w:num w:numId="1" w16cid:durableId="501429491">
+    <w:abstractNumId w:val="2"/>
+  </w:num>
+  <w:num w:numId="2" w16cid:durableId="1019546224">
+    <w:abstractNumId w:val="0"/>
+  </w:num>
+  <w:num w:numId="3" w16cid:durableId="1551068922">
     <w:abstractNumId w:val="1"/>
+  </w:num>
+  <w:num w:numId="4" w16cid:durableId="1480806275">
+    <w:abstractNumId w:val="3"/>
   </w:num>
 </w:numbering>
 </file>
 
 <file path=word/styles.xml><?xml version="1.0" encoding="utf-8"?>
-<w:styles xmlns:mc="http://schemas.openxmlformats.org/markup-compatibility/2006" xmlns:o="urn:schemas-microsoft-com:office:office" xmlns:r="http://schemas.openxmlformats.org/officeDocument/2006/relationships" xmlns:m="http://schemas.openxmlformats.org/officeDocument/2006/math" xmlns:v="urn:schemas-microsoft-com:vml" xmlns:wp="http://schemas.openxmlformats.org/drawingml/2006/wordprocessingDrawing" xmlns:w10="urn:schemas-microsoft-com:office:word" xmlns:w="http://schemas.openxmlformats.org/wordprocessingml/2006/main" xmlns:wne="http://schemas.microsoft.com/office/word/2006/wordml" xmlns:sl="http://schemas.openxmlformats.org/schemaLibrary/2006/main" xmlns:a="http://schemas.openxmlformats.org/drawingml/2006/main" xmlns:pic="http://schemas.openxmlformats.org/drawingml/2006/picture" xmlns:c="http://schemas.openxmlformats.org/drawingml/2006/chart" xmlns:lc="http://schemas.openxmlformats.org/drawingml/2006/lockedCanvas" xmlns:dgm="http://schemas.openxmlformats.org/drawingml/2006/diagram" xmlns:wps="http://schemas.microsoft.com/office/word/2010/wordprocessingShape" xmlns:wpg="http://schemas.microsoft.com/office/word/2010/wordprocessingGroup" xmlns:w14="http://schemas.microsoft.com/office/word/2010/wordml" xmlns:w15="http://schemas.microsoft.com/office/word/2012/wordml">
+<w:styles xmlns:mc="http://schemas.openxmlformats.org/markup-compatibility/2006" xmlns:r="http://schemas.openxmlformats.org/officeDocument/2006/relationships" xmlns:w="http://schemas.openxmlformats.org/wordprocessingml/2006/main" xmlns:w14="http://schemas.microsoft.com/office/word/2010/wordml" xmlns:w15="http://schemas.microsoft.com/office/word/2012/wordml" xmlns:w16cex="http://schemas.microsoft.com/office/word/2018/wordml/cex" xmlns:w16cid="http://schemas.microsoft.com/office/word/2016/wordml/cid" xmlns:w16="http://schemas.microsoft.com/office/word/2018/wordml" xmlns:w16sdtdh="http://schemas.microsoft.com/office/word/2020/wordml/sdtdatahash" xmlns:w16se="http://schemas.microsoft.com/office/word/2015/wordml/symex" mc:Ignorable="w14 w15 w16se w16cid w16 w16cex w16sdtdh">
   <w:docDefaults>
     <w:rPrDefault>
       <w:rPr>
-        <w:rFonts w:ascii="Calibri" w:cs="Calibri" w:eastAsia="Calibri" w:hAnsi="Calibri"/>
+        <w:rFonts w:ascii="Calibri" w:eastAsia="Calibri" w:hAnsi="Calibri" w:cs="Calibri"/>
         <w:sz w:val="22"/>
         <w:szCs w:val="22"/>
-        <w:lang w:val="es-DO"/>
+        <w:lang w:val="es-DO" w:eastAsia="es-ES" w:bidi="ar-SA"/>
       </w:rPr>
     </w:rPrDefault>
     <w:pPrDefault>
@@ -781,171 +1552,587 @@
       </w:pPr>
     </w:pPrDefault>
   </w:docDefaults>
-  <w:style w:type="paragraph" w:styleId="Normal" w:default="1">
-    <w:name w:val="normal"/>
+  <w:latentStyles w:defLockedState="0" w:defUIPriority="99" w:defSemiHidden="0" w:defUnhideWhenUsed="0" w:defQFormat="0" w:count="376">
+    <w:lsdException w:name="Normal" w:uiPriority="0" w:qFormat="1"/>
+    <w:lsdException w:name="heading 1" w:uiPriority="9" w:qFormat="1"/>
+    <w:lsdException w:name="heading 2" w:semiHidden="1" w:uiPriority="9" w:unhideWhenUsed="1" w:qFormat="1"/>
+    <w:lsdException w:name="heading 3" w:semiHidden="1" w:uiPriority="9" w:unhideWhenUsed="1" w:qFormat="1"/>
+    <w:lsdException w:name="heading 4" w:semiHidden="1" w:uiPriority="9" w:unhideWhenUsed="1" w:qFormat="1"/>
+    <w:lsdException w:name="heading 5" w:semiHidden="1" w:uiPriority="9" w:unhideWhenUsed="1" w:qFormat="1"/>
+    <w:lsdException w:name="heading 6" w:semiHidden="1" w:uiPriority="9" w:unhideWhenUsed="1" w:qFormat="1"/>
+    <w:lsdException w:name="heading 7" w:semiHidden="1" w:uiPriority="9" w:unhideWhenUsed="1" w:qFormat="1"/>
+    <w:lsdException w:name="heading 8" w:semiHidden="1" w:uiPriority="9" w:unhideWhenUsed="1" w:qFormat="1"/>
+    <w:lsdException w:name="heading 9" w:semiHidden="1" w:uiPriority="9" w:unhideWhenUsed="1" w:qFormat="1"/>
+    <w:lsdException w:name="index 1" w:semiHidden="1" w:unhideWhenUsed="1"/>
+    <w:lsdException w:name="index 2" w:semiHidden="1" w:unhideWhenUsed="1"/>
+    <w:lsdException w:name="index 3" w:semiHidden="1" w:unhideWhenUsed="1"/>
+    <w:lsdException w:name="index 4" w:semiHidden="1" w:unhideWhenUsed="1"/>
+    <w:lsdException w:name="index 5" w:semiHidden="1" w:unhideWhenUsed="1"/>
+    <w:lsdException w:name="index 6" w:semiHidden="1" w:unhideWhenUsed="1"/>
+    <w:lsdException w:name="index 7" w:semiHidden="1" w:unhideWhenUsed="1"/>
+    <w:lsdException w:name="index 8" w:semiHidden="1" w:unhideWhenUsed="1"/>
+    <w:lsdException w:name="index 9" w:semiHidden="1" w:unhideWhenUsed="1"/>
+    <w:lsdException w:name="toc 1" w:semiHidden="1" w:uiPriority="39" w:unhideWhenUsed="1"/>
+    <w:lsdException w:name="toc 2" w:semiHidden="1" w:uiPriority="39" w:unhideWhenUsed="1"/>
+    <w:lsdException w:name="toc 3" w:semiHidden="1" w:uiPriority="39" w:unhideWhenUsed="1"/>
+    <w:lsdException w:name="toc 4" w:semiHidden="1" w:uiPriority="39" w:unhideWhenUsed="1"/>
+    <w:lsdException w:name="toc 5" w:semiHidden="1" w:uiPriority="39" w:unhideWhenUsed="1"/>
+    <w:lsdException w:name="toc 6" w:semiHidden="1" w:uiPriority="39" w:unhideWhenUsed="1"/>
+    <w:lsdException w:name="toc 7" w:semiHidden="1" w:uiPriority="39" w:unhideWhenUsed="1"/>
+    <w:lsdException w:name="toc 8" w:semiHidden="1" w:uiPriority="39" w:unhideWhenUsed="1"/>
+    <w:lsdException w:name="toc 9" w:semiHidden="1" w:uiPriority="39" w:unhideWhenUsed="1"/>
+    <w:lsdException w:name="Normal Indent" w:semiHidden="1" w:unhideWhenUsed="1"/>
+    <w:lsdException w:name="footnote text" w:semiHidden="1" w:unhideWhenUsed="1"/>
+    <w:lsdException w:name="annotation text" w:semiHidden="1" w:unhideWhenUsed="1"/>
+    <w:lsdException w:name="header" w:semiHidden="1" w:unhideWhenUsed="1"/>
+    <w:lsdException w:name="footer" w:semiHidden="1" w:unhideWhenUsed="1"/>
+    <w:lsdException w:name="index heading" w:semiHidden="1" w:unhideWhenUsed="1"/>
+    <w:lsdException w:name="caption" w:semiHidden="1" w:uiPriority="35" w:unhideWhenUsed="1" w:qFormat="1"/>
+    <w:lsdException w:name="table of figures" w:semiHidden="1" w:unhideWhenUsed="1"/>
+    <w:lsdException w:name="envelope address" w:semiHidden="1" w:unhideWhenUsed="1"/>
+    <w:lsdException w:name="envelope return" w:semiHidden="1" w:unhideWhenUsed="1"/>
+    <w:lsdException w:name="footnote reference" w:semiHidden="1" w:unhideWhenUsed="1"/>
+    <w:lsdException w:name="annotation reference" w:semiHidden="1" w:unhideWhenUsed="1"/>
+    <w:lsdException w:name="line number" w:semiHidden="1" w:unhideWhenUsed="1"/>
+    <w:lsdException w:name="page number" w:semiHidden="1" w:unhideWhenUsed="1"/>
+    <w:lsdException w:name="endnote reference" w:semiHidden="1" w:unhideWhenUsed="1"/>
+    <w:lsdException w:name="endnote text" w:semiHidden="1" w:unhideWhenUsed="1"/>
+    <w:lsdException w:name="table of authorities" w:semiHidden="1" w:unhideWhenUsed="1"/>
+    <w:lsdException w:name="macro" w:semiHidden="1" w:unhideWhenUsed="1"/>
+    <w:lsdException w:name="toa heading" w:semiHidden="1" w:unhideWhenUsed="1"/>
+    <w:lsdException w:name="List" w:semiHidden="1" w:unhideWhenUsed="1"/>
+    <w:lsdException w:name="List Bullet" w:semiHidden="1" w:unhideWhenUsed="1"/>
+    <w:lsdException w:name="List Number" w:semiHidden="1" w:unhideWhenUsed="1"/>
+    <w:lsdException w:name="List 2" w:semiHidden="1" w:unhideWhenUsed="1"/>
+    <w:lsdException w:name="List 3" w:semiHidden="1" w:unhideWhenUsed="1"/>
+    <w:lsdException w:name="List 4" w:semiHidden="1" w:unhideWhenUsed="1"/>
+    <w:lsdException w:name="List 5" w:semiHidden="1" w:unhideWhenUsed="1"/>
+    <w:lsdException w:name="List Bullet 2" w:semiHidden="1" w:unhideWhenUsed="1"/>
+    <w:lsdException w:name="List Bullet 3" w:semiHidden="1" w:unhideWhenUsed="1"/>
+    <w:lsdException w:name="List Bullet 4" w:semiHidden="1" w:unhideWhenUsed="1"/>
+    <w:lsdException w:name="List Bullet 5" w:semiHidden="1" w:unhideWhenUsed="1"/>
+    <w:lsdException w:name="List Number 2" w:semiHidden="1" w:unhideWhenUsed="1"/>
+    <w:lsdException w:name="List Number 3" w:semiHidden="1" w:unhideWhenUsed="1"/>
+    <w:lsdException w:name="List Number 4" w:semiHidden="1" w:unhideWhenUsed="1"/>
+    <w:lsdException w:name="List Number 5" w:semiHidden="1" w:unhideWhenUsed="1"/>
+    <w:lsdException w:name="Title" w:uiPriority="10" w:qFormat="1"/>
+    <w:lsdException w:name="Closing" w:semiHidden="1" w:unhideWhenUsed="1"/>
+    <w:lsdException w:name="Signature" w:semiHidden="1" w:unhideWhenUsed="1"/>
+    <w:lsdException w:name="Default Paragraph Font" w:semiHidden="1" w:uiPriority="1" w:unhideWhenUsed="1"/>
+    <w:lsdException w:name="Body Text" w:semiHidden="1" w:unhideWhenUsed="1"/>
+    <w:lsdException w:name="Body Text Indent" w:semiHidden="1" w:unhideWhenUsed="1"/>
+    <w:lsdException w:name="List Continue" w:semiHidden="1" w:unhideWhenUsed="1"/>
+    <w:lsdException w:name="List Continue 2" w:semiHidden="1" w:unhideWhenUsed="1"/>
+    <w:lsdException w:name="List Continue 3" w:semiHidden="1" w:unhideWhenUsed="1"/>
+    <w:lsdException w:name="List Continue 4" w:semiHidden="1" w:unhideWhenUsed="1"/>
+    <w:lsdException w:name="List Continue 5" w:semiHidden="1" w:unhideWhenUsed="1"/>
+    <w:lsdException w:name="Message Header" w:semiHidden="1" w:unhideWhenUsed="1"/>
+    <w:lsdException w:name="Subtitle" w:uiPriority="11" w:qFormat="1"/>
+    <w:lsdException w:name="Salutation" w:semiHidden="1" w:unhideWhenUsed="1"/>
+    <w:lsdException w:name="Date" w:semiHidden="1" w:unhideWhenUsed="1"/>
+    <w:lsdException w:name="Body Text First Indent" w:semiHidden="1" w:unhideWhenUsed="1"/>
+    <w:lsdException w:name="Body Text First Indent 2" w:semiHidden="1" w:unhideWhenUsed="1"/>
+    <w:lsdException w:name="Note Heading" w:semiHidden="1" w:unhideWhenUsed="1"/>
+    <w:lsdException w:name="Body Text 2" w:semiHidden="1" w:unhideWhenUsed="1"/>
+    <w:lsdException w:name="Body Text 3" w:semiHidden="1" w:unhideWhenUsed="1"/>
+    <w:lsdException w:name="Body Text Indent 2" w:semiHidden="1" w:unhideWhenUsed="1"/>
+    <w:lsdException w:name="Body Text Indent 3" w:semiHidden="1" w:unhideWhenUsed="1"/>
+    <w:lsdException w:name="Block Text" w:semiHidden="1" w:unhideWhenUsed="1"/>
+    <w:lsdException w:name="Hyperlink" w:semiHidden="1" w:unhideWhenUsed="1"/>
+    <w:lsdException w:name="FollowedHyperlink" w:semiHidden="1" w:unhideWhenUsed="1"/>
+    <w:lsdException w:name="Strong" w:uiPriority="22" w:qFormat="1"/>
+    <w:lsdException w:name="Emphasis" w:uiPriority="20" w:qFormat="1"/>
+    <w:lsdException w:name="Document Map" w:semiHidden="1" w:unhideWhenUsed="1"/>
+    <w:lsdException w:name="Plain Text" w:semiHidden="1" w:unhideWhenUsed="1"/>
+    <w:lsdException w:name="E-mail Signature" w:semiHidden="1" w:unhideWhenUsed="1"/>
+    <w:lsdException w:name="HTML Top of Form" w:semiHidden="1" w:unhideWhenUsed="1"/>
+    <w:lsdException w:name="HTML Bottom of Form" w:semiHidden="1" w:unhideWhenUsed="1"/>
+    <w:lsdException w:name="Normal (Web)" w:semiHidden="1" w:unhideWhenUsed="1"/>
+    <w:lsdException w:name="HTML Acronym" w:semiHidden="1" w:unhideWhenUsed="1"/>
+    <w:lsdException w:name="HTML Address" w:semiHidden="1" w:unhideWhenUsed="1"/>
+    <w:lsdException w:name="HTML Cite" w:semiHidden="1" w:unhideWhenUsed="1"/>
+    <w:lsdException w:name="HTML Code" w:semiHidden="1" w:unhideWhenUsed="1"/>
+    <w:lsdException w:name="HTML Definition" w:semiHidden="1" w:unhideWhenUsed="1"/>
+    <w:lsdException w:name="HTML Keyboard" w:semiHidden="1" w:unhideWhenUsed="1"/>
+    <w:lsdException w:name="HTML Preformatted" w:semiHidden="1" w:unhideWhenUsed="1"/>
+    <w:lsdException w:name="HTML Sample" w:semiHidden="1" w:unhideWhenUsed="1"/>
+    <w:lsdException w:name="HTML Typewriter" w:semiHidden="1" w:unhideWhenUsed="1"/>
+    <w:lsdException w:name="HTML Variable" w:semiHidden="1" w:unhideWhenUsed="1"/>
+    <w:lsdException w:name="Normal Table" w:semiHidden="1" w:unhideWhenUsed="1"/>
+    <w:lsdException w:name="annotation subject" w:semiHidden="1" w:unhideWhenUsed="1"/>
+    <w:lsdException w:name="No List" w:semiHidden="1" w:unhideWhenUsed="1"/>
+    <w:lsdException w:name="Outline List 1" w:semiHidden="1" w:unhideWhenUsed="1"/>
+    <w:lsdException w:name="Outline List 2" w:semiHidden="1" w:unhideWhenUsed="1"/>
+    <w:lsdException w:name="Outline List 3" w:semiHidden="1" w:unhideWhenUsed="1"/>
+    <w:lsdException w:name="Table Simple 1" w:semiHidden="1" w:unhideWhenUsed="1"/>
+    <w:lsdException w:name="Table Simple 2" w:semiHidden="1" w:unhideWhenUsed="1"/>
+    <w:lsdException w:name="Table Simple 3" w:semiHidden="1" w:unhideWhenUsed="1"/>
+    <w:lsdException w:name="Table Classic 1" w:semiHidden="1" w:unhideWhenUsed="1"/>
+    <w:lsdException w:name="Table Classic 2" w:semiHidden="1" w:unhideWhenUsed="1"/>
+    <w:lsdException w:name="Table Classic 3" w:semiHidden="1" w:unhideWhenUsed="1"/>
+    <w:lsdException w:name="Table Classic 4" w:semiHidden="1" w:unhideWhenUsed="1"/>
+    <w:lsdException w:name="Table Colorful 1" w:semiHidden="1" w:unhideWhenUsed="1"/>
+    <w:lsdException w:name="Table Colorful 2" w:semiHidden="1" w:unhideWhenUsed="1"/>
+    <w:lsdException w:name="Table Colorful 3" w:semiHidden="1" w:unhideWhenUsed="1"/>
+    <w:lsdException w:name="Table Columns 1" w:semiHidden="1" w:unhideWhenUsed="1"/>
+    <w:lsdException w:name="Table Columns 2" w:semiHidden="1" w:unhideWhenUsed="1"/>
+    <w:lsdException w:name="Table Columns 3" w:semiHidden="1" w:unhideWhenUsed="1"/>
+    <w:lsdException w:name="Table Columns 4" w:semiHidden="1" w:unhideWhenUsed="1"/>
+    <w:lsdException w:name="Table Columns 5" w:semiHidden="1" w:unhideWhenUsed="1"/>
+    <w:lsdException w:name="Table Grid 1" w:semiHidden="1" w:unhideWhenUsed="1"/>
+    <w:lsdException w:name="Table Grid 2" w:semiHidden="1" w:unhideWhenUsed="1"/>
+    <w:lsdException w:name="Table Grid 3" w:semiHidden="1" w:unhideWhenUsed="1"/>
+    <w:lsdException w:name="Table Grid 4" w:semiHidden="1" w:unhideWhenUsed="1"/>
+    <w:lsdException w:name="Table Grid 5" w:semiHidden="1" w:unhideWhenUsed="1"/>
+    <w:lsdException w:name="Table Grid 6" w:semiHidden="1" w:unhideWhenUsed="1"/>
+    <w:lsdException w:name="Table Grid 7" w:semiHidden="1" w:unhideWhenUsed="1"/>
+    <w:lsdException w:name="Table Grid 8" w:semiHidden="1" w:unhideWhenUsed="1"/>
+    <w:lsdException w:name="Table List 1" w:semiHidden="1" w:unhideWhenUsed="1"/>
+    <w:lsdException w:name="Table List 2" w:semiHidden="1" w:unhideWhenUsed="1"/>
+    <w:lsdException w:name="Table List 3" w:semiHidden="1" w:unhideWhenUsed="1"/>
+    <w:lsdException w:name="Table List 4" w:semiHidden="1" w:unhideWhenUsed="1"/>
+    <w:lsdException w:name="Table List 5" w:semiHidden="1" w:unhideWhenUsed="1"/>
+    <w:lsdException w:name="Table List 6" w:semiHidden="1" w:unhideWhenUsed="1"/>
+    <w:lsdException w:name="Table List 7" w:semiHidden="1" w:unhideWhenUsed="1"/>
+    <w:lsdException w:name="Table List 8" w:semiHidden="1" w:unhideWhenUsed="1"/>
+    <w:lsdException w:name="Table 3D effects 1" w:semiHidden="1" w:unhideWhenUsed="1"/>
+    <w:lsdException w:name="Table 3D effects 2" w:semiHidden="1" w:unhideWhenUsed="1"/>
+    <w:lsdException w:name="Table 3D effects 3" w:semiHidden="1" w:unhideWhenUsed="1"/>
+    <w:lsdException w:name="Table Contemporary" w:semiHidden="1" w:unhideWhenUsed="1"/>
+    <w:lsdException w:name="Table Elegant" w:semiHidden="1" w:unhideWhenUsed="1"/>
+    <w:lsdException w:name="Table Professional" w:semiHidden="1" w:unhideWhenUsed="1"/>
+    <w:lsdException w:name="Table Subtle 1" w:semiHidden="1" w:unhideWhenUsed="1"/>
+    <w:lsdException w:name="Table Subtle 2" w:semiHidden="1" w:unhideWhenUsed="1"/>
+    <w:lsdException w:name="Table Web 1" w:semiHidden="1" w:unhideWhenUsed="1"/>
+    <w:lsdException w:name="Table Web 2" w:semiHidden="1" w:unhideWhenUsed="1"/>
+    <w:lsdException w:name="Table Web 3" w:semiHidden="1" w:unhideWhenUsed="1"/>
+    <w:lsdException w:name="Balloon Text" w:semiHidden="1" w:unhideWhenUsed="1"/>
+    <w:lsdException w:name="Table Grid" w:uiPriority="39"/>
+    <w:lsdException w:name="Table Theme" w:semiHidden="1" w:unhideWhenUsed="1"/>
+    <w:lsdException w:name="Placeholder Text" w:semiHidden="1"/>
+    <w:lsdException w:name="No Spacing" w:uiPriority="1" w:qFormat="1"/>
+    <w:lsdException w:name="Light Shading" w:uiPriority="60"/>
+    <w:lsdException w:name="Light List" w:uiPriority="61"/>
+    <w:lsdException w:name="Light Grid" w:uiPriority="62"/>
+    <w:lsdException w:name="Medium Shading 1" w:uiPriority="63"/>
+    <w:lsdException w:name="Medium Shading 2" w:uiPriority="64"/>
+    <w:lsdException w:name="Medium List 1" w:uiPriority="65"/>
+    <w:lsdException w:name="Medium List 2" w:uiPriority="66"/>
+    <w:lsdException w:name="Medium Grid 1" w:uiPriority="67"/>
+    <w:lsdException w:name="Medium Grid 2" w:uiPriority="68"/>
+    <w:lsdException w:name="Medium Grid 3" w:uiPriority="69"/>
+    <w:lsdException w:name="Dark List" w:uiPriority="70"/>
+    <w:lsdException w:name="Colorful Shading" w:uiPriority="71"/>
+    <w:lsdException w:name="Colorful List" w:uiPriority="72"/>
+    <w:lsdException w:name="Colorful Grid" w:uiPriority="73"/>
+    <w:lsdException w:name="Light Shading Accent 1" w:uiPriority="60"/>
+    <w:lsdException w:name="Light List Accent 1" w:uiPriority="61"/>
+    <w:lsdException w:name="Light Grid Accent 1" w:uiPriority="62"/>
+    <w:lsdException w:name="Medium Shading 1 Accent 1" w:uiPriority="63"/>
+    <w:lsdException w:name="Medium Shading 2 Accent 1" w:uiPriority="64"/>
+    <w:lsdException w:name="Medium List 1 Accent 1" w:uiPriority="65"/>
+    <w:lsdException w:name="Revision" w:semiHidden="1"/>
+    <w:lsdException w:name="List Paragraph" w:uiPriority="34" w:qFormat="1"/>
+    <w:lsdException w:name="Quote" w:uiPriority="29" w:qFormat="1"/>
+    <w:lsdException w:name="Intense Quote" w:uiPriority="30" w:qFormat="1"/>
+    <w:lsdException w:name="Medium List 2 Accent 1" w:uiPriority="66"/>
+    <w:lsdException w:name="Medium Grid 1 Accent 1" w:uiPriority="67"/>
+    <w:lsdException w:name="Medium Grid 2 Accent 1" w:uiPriority="68"/>
+    <w:lsdException w:name="Medium Grid 3 Accent 1" w:uiPriority="69"/>
+    <w:lsdException w:name="Dark List Accent 1" w:uiPriority="70"/>
+    <w:lsdException w:name="Colorful Shading Accent 1" w:uiPriority="71"/>
+    <w:lsdException w:name="Colorful List Accent 1" w:uiPriority="72"/>
+    <w:lsdException w:name="Colorful Grid Accent 1" w:uiPriority="73"/>
+    <w:lsdException w:name="Light Shading Accent 2" w:uiPriority="60"/>
+    <w:lsdException w:name="Light List Accent 2" w:uiPriority="61"/>
+    <w:lsdException w:name="Light Grid Accent 2" w:uiPriority="62"/>
+    <w:lsdException w:name="Medium Shading 1 Accent 2" w:uiPriority="63"/>
+    <w:lsdException w:name="Medium Shading 2 Accent 2" w:uiPriority="64"/>
+    <w:lsdException w:name="Medium List 1 Accent 2" w:uiPriority="65"/>
+    <w:lsdException w:name="Medium List 2 Accent 2" w:uiPriority="66"/>
+    <w:lsdException w:name="Medium Grid 1 Accent 2" w:uiPriority="67"/>
+    <w:lsdException w:name="Medium Grid 2 Accent 2" w:uiPriority="68"/>
+    <w:lsdException w:name="Medium Grid 3 Accent 2" w:uiPriority="69"/>
+    <w:lsdException w:name="Dark List Accent 2" w:uiPriority="70"/>
+    <w:lsdException w:name="Colorful Shading Accent 2" w:uiPriority="71"/>
+    <w:lsdException w:name="Colorful List Accent 2" w:uiPriority="72"/>
+    <w:lsdException w:name="Colorful Grid Accent 2" w:uiPriority="73"/>
+    <w:lsdException w:name="Light Shading Accent 3" w:uiPriority="60"/>
+    <w:lsdException w:name="Light List Accent 3" w:uiPriority="61"/>
+    <w:lsdException w:name="Light Grid Accent 3" w:uiPriority="62"/>
+    <w:lsdException w:name="Medium Shading 1 Accent 3" w:uiPriority="63"/>
+    <w:lsdException w:name="Medium Shading 2 Accent 3" w:uiPriority="64"/>
+    <w:lsdException w:name="Medium List 1 Accent 3" w:uiPriority="65"/>
+    <w:lsdException w:name="Medium List 2 Accent 3" w:uiPriority="66"/>
+    <w:lsdException w:name="Medium Grid 1 Accent 3" w:uiPriority="67"/>
+    <w:lsdException w:name="Medium Grid 2 Accent 3" w:uiPriority="68"/>
+    <w:lsdException w:name="Medium Grid 3 Accent 3" w:uiPriority="69"/>
+    <w:lsdException w:name="Dark List Accent 3" w:uiPriority="70"/>
+    <w:lsdException w:name="Colorful Shading Accent 3" w:uiPriority="71"/>
+    <w:lsdException w:name="Colorful List Accent 3" w:uiPriority="72"/>
+    <w:lsdException w:name="Colorful Grid Accent 3" w:uiPriority="73"/>
+    <w:lsdException w:name="Light Shading Accent 4" w:uiPriority="60"/>
+    <w:lsdException w:name="Light List Accent 4" w:uiPriority="61"/>
+    <w:lsdException w:name="Light Grid Accent 4" w:uiPriority="62"/>
+    <w:lsdException w:name="Medium Shading 1 Accent 4" w:uiPriority="63"/>
+    <w:lsdException w:name="Medium Shading 2 Accent 4" w:uiPriority="64"/>
+    <w:lsdException w:name="Medium List 1 Accent 4" w:uiPriority="65"/>
+    <w:lsdException w:name="Medium List 2 Accent 4" w:uiPriority="66"/>
+    <w:lsdException w:name="Medium Grid 1 Accent 4" w:uiPriority="67"/>
+    <w:lsdException w:name="Medium Grid 2 Accent 4" w:uiPriority="68"/>
+    <w:lsdException w:name="Medium Grid 3 Accent 4" w:uiPriority="69"/>
+    <w:lsdException w:name="Dark List Accent 4" w:uiPriority="70"/>
+    <w:lsdException w:name="Colorful Shading Accent 4" w:uiPriority="71"/>
+    <w:lsdException w:name="Colorful List Accent 4" w:uiPriority="72"/>
+    <w:lsdException w:name="Colorful Grid Accent 4" w:uiPriority="73"/>
+    <w:lsdException w:name="Light Shading Accent 5" w:uiPriority="60"/>
+    <w:lsdException w:name="Light List Accent 5" w:uiPriority="61"/>
+    <w:lsdException w:name="Light Grid Accent 5" w:uiPriority="62"/>
+    <w:lsdException w:name="Medium Shading 1 Accent 5" w:uiPriority="63"/>
+    <w:lsdException w:name="Medium Shading 2 Accent 5" w:uiPriority="64"/>
+    <w:lsdException w:name="Medium List 1 Accent 5" w:uiPriority="65"/>
+    <w:lsdException w:name="Medium List 2 Accent 5" w:uiPriority="66"/>
+    <w:lsdException w:name="Medium Grid 1 Accent 5" w:uiPriority="67"/>
+    <w:lsdException w:name="Medium Grid 2 Accent 5" w:uiPriority="68"/>
+    <w:lsdException w:name="Medium Grid 3 Accent 5" w:uiPriority="69"/>
+    <w:lsdException w:name="Dark List Accent 5" w:uiPriority="70"/>
+    <w:lsdException w:name="Colorful Shading Accent 5" w:uiPriority="71"/>
+    <w:lsdException w:name="Colorful List Accent 5" w:uiPriority="72"/>
+    <w:lsdException w:name="Colorful Grid Accent 5" w:uiPriority="73"/>
+    <w:lsdException w:name="Light Shading Accent 6" w:uiPriority="60"/>
+    <w:lsdException w:name="Light List Accent 6" w:uiPriority="61"/>
+    <w:lsdException w:name="Light Grid Accent 6" w:uiPriority="62"/>
+    <w:lsdException w:name="Medium Shading 1 Accent 6" w:uiPriority="63"/>
+    <w:lsdException w:name="Medium Shading 2 Accent 6" w:uiPriority="64"/>
+    <w:lsdException w:name="Medium List 1 Accent 6" w:uiPriority="65"/>
+    <w:lsdException w:name="Medium List 2 Accent 6" w:uiPriority="66"/>
+    <w:lsdException w:name="Medium Grid 1 Accent 6" w:uiPriority="67"/>
+    <w:lsdException w:name="Medium Grid 2 Accent 6" w:uiPriority="68"/>
+    <w:lsdException w:name="Medium Grid 3 Accent 6" w:uiPriority="69"/>
+    <w:lsdException w:name="Dark List Accent 6" w:uiPriority="70"/>
+    <w:lsdException w:name="Colorful Shading Accent 6" w:uiPriority="71"/>
+    <w:lsdException w:name="Colorful List Accent 6" w:uiPriority="72"/>
+    <w:lsdException w:name="Colorful Grid Accent 6" w:uiPriority="73"/>
+    <w:lsdException w:name="Subtle Emphasis" w:uiPriority="19" w:qFormat="1"/>
+    <w:lsdException w:name="Intense Emphasis" w:uiPriority="21" w:qFormat="1"/>
+    <w:lsdException w:name="Subtle Reference" w:uiPriority="31" w:qFormat="1"/>
+    <w:lsdException w:name="Intense Reference" w:uiPriority="32" w:qFormat="1"/>
+    <w:lsdException w:name="Book Title" w:uiPriority="33" w:qFormat="1"/>
+    <w:lsdException w:name="Bibliography" w:semiHidden="1" w:uiPriority="37" w:unhideWhenUsed="1"/>
+    <w:lsdException w:name="TOC Heading" w:semiHidden="1" w:uiPriority="39" w:unhideWhenUsed="1" w:qFormat="1"/>
+    <w:lsdException w:name="Plain Table 1" w:uiPriority="41"/>
+    <w:lsdException w:name="Plain Table 2" w:uiPriority="42"/>
+    <w:lsdException w:name="Plain Table 3" w:uiPriority="43"/>
+    <w:lsdException w:name="Plain Table 4" w:uiPriority="44"/>
+    <w:lsdException w:name="Plain Table 5" w:uiPriority="45"/>
+    <w:lsdException w:name="Grid Table Light" w:uiPriority="40"/>
+    <w:lsdException w:name="Grid Table 1 Light" w:uiPriority="46"/>
+    <w:lsdException w:name="Grid Table 2" w:uiPriority="47"/>
+    <w:lsdException w:name="Grid Table 3" w:uiPriority="48"/>
+    <w:lsdException w:name="Grid Table 4" w:uiPriority="49"/>
+    <w:lsdException w:name="Grid Table 5 Dark" w:uiPriority="50"/>
+    <w:lsdException w:name="Grid Table 6 Colorful" w:uiPriority="51"/>
+    <w:lsdException w:name="Grid Table 7 Colorful" w:uiPriority="52"/>
+    <w:lsdException w:name="Grid Table 1 Light Accent 1" w:uiPriority="46"/>
+    <w:lsdException w:name="Grid Table 2 Accent 1" w:uiPriority="47"/>
+    <w:lsdException w:name="Grid Table 3 Accent 1" w:uiPriority="48"/>
+    <w:lsdException w:name="Grid Table 4 Accent 1" w:uiPriority="49"/>
+    <w:lsdException w:name="Grid Table 5 Dark Accent 1" w:uiPriority="50"/>
+    <w:lsdException w:name="Grid Table 6 Colorful Accent 1" w:uiPriority="51"/>
+    <w:lsdException w:name="Grid Table 7 Colorful Accent 1" w:uiPriority="52"/>
+    <w:lsdException w:name="Grid Table 1 Light Accent 2" w:uiPriority="46"/>
+    <w:lsdException w:name="Grid Table 2 Accent 2" w:uiPriority="47"/>
+    <w:lsdException w:name="Grid Table 3 Accent 2" w:uiPriority="48"/>
+    <w:lsdException w:name="Grid Table 4 Accent 2" w:uiPriority="49"/>
+    <w:lsdException w:name="Grid Table 5 Dark Accent 2" w:uiPriority="50"/>
+    <w:lsdException w:name="Grid Table 6 Colorful Accent 2" w:uiPriority="51"/>
+    <w:lsdException w:name="Grid Table 7 Colorful Accent 2" w:uiPriority="52"/>
+    <w:lsdException w:name="Grid Table 1 Light Accent 3" w:uiPriority="46"/>
+    <w:lsdException w:name="Grid Table 2 Accent 3" w:uiPriority="47"/>
+    <w:lsdException w:name="Grid Table 3 Accent 3" w:uiPriority="48"/>
+    <w:lsdException w:name="Grid Table 4 Accent 3" w:uiPriority="49"/>
+    <w:lsdException w:name="Grid Table 5 Dark Accent 3" w:uiPriority="50"/>
+    <w:lsdException w:name="Grid Table 6 Colorful Accent 3" w:uiPriority="51"/>
+    <w:lsdException w:name="Grid Table 7 Colorful Accent 3" w:uiPriority="52"/>
+    <w:lsdException w:name="Grid Table 1 Light Accent 4" w:uiPriority="46"/>
+    <w:lsdException w:name="Grid Table 2 Accent 4" w:uiPriority="47"/>
+    <w:lsdException w:name="Grid Table 3 Accent 4" w:uiPriority="48"/>
+    <w:lsdException w:name="Grid Table 4 Accent 4" w:uiPriority="49"/>
+    <w:lsdException w:name="Grid Table 5 Dark Accent 4" w:uiPriority="50"/>
+    <w:lsdException w:name="Grid Table 6 Colorful Accent 4" w:uiPriority="51"/>
+    <w:lsdException w:name="Grid Table 7 Colorful Accent 4" w:uiPriority="52"/>
+    <w:lsdException w:name="Grid Table 1 Light Accent 5" w:uiPriority="46"/>
+    <w:lsdException w:name="Grid Table 2 Accent 5" w:uiPriority="47"/>
+    <w:lsdException w:name="Grid Table 3 Accent 5" w:uiPriority="48"/>
+    <w:lsdException w:name="Grid Table 4 Accent 5" w:uiPriority="49"/>
+    <w:lsdException w:name="Grid Table 5 Dark Accent 5" w:uiPriority="50"/>
+    <w:lsdException w:name="Grid Table 6 Colorful Accent 5" w:uiPriority="51"/>
+    <w:lsdException w:name="Grid Table 7 Colorful Accent 5" w:uiPriority="52"/>
+    <w:lsdException w:name="Grid Table 1 Light Accent 6" w:uiPriority="46"/>
+    <w:lsdException w:name="Grid Table 2 Accent 6" w:uiPriority="47"/>
+    <w:lsdException w:name="Grid Table 3 Accent 6" w:uiPriority="48"/>
+    <w:lsdException w:name="Grid Table 4 Accent 6" w:uiPriority="49"/>
+    <w:lsdException w:name="Grid Table 5 Dark Accent 6" w:uiPriority="50"/>
+    <w:lsdException w:name="Grid Table 6 Colorful Accent 6" w:uiPriority="51"/>
+    <w:lsdException w:name="Grid Table 7 Colorful Accent 6" w:uiPriority="52"/>
+    <w:lsdException w:name="List Table 1 Light" w:uiPriority="46"/>
+    <w:lsdException w:name="List Table 2" w:uiPriority="47"/>
+    <w:lsdException w:name="List Table 3" w:uiPriority="48"/>
+    <w:lsdException w:name="List Table 4" w:uiPriority="49"/>
+    <w:lsdException w:name="List Table 5 Dark" w:uiPriority="50"/>
+    <w:lsdException w:name="List Table 6 Colorful" w:uiPriority="51"/>
+    <w:lsdException w:name="List Table 7 Colorful" w:uiPriority="52"/>
+    <w:lsdException w:name="List Table 1 Light Accent 1" w:uiPriority="46"/>
+    <w:lsdException w:name="List Table 2 Accent 1" w:uiPriority="47"/>
+    <w:lsdException w:name="List Table 3 Accent 1" w:uiPriority="48"/>
+    <w:lsdException w:name="List Table 4 Accent 1" w:uiPriority="49"/>
+    <w:lsdException w:name="List Table 5 Dark Accent 1" w:uiPriority="50"/>
+    <w:lsdException w:name="List Table 6 Colorful Accent 1" w:uiPriority="51"/>
+    <w:lsdException w:name="List Table 7 Colorful Accent 1" w:uiPriority="52"/>
+    <w:lsdException w:name="List Table 1 Light Accent 2" w:uiPriority="46"/>
+    <w:lsdException w:name="List Table 2 Accent 2" w:uiPriority="47"/>
+    <w:lsdException w:name="List Table 3 Accent 2" w:uiPriority="48"/>
+    <w:lsdException w:name="List Table 4 Accent 2" w:uiPriority="49"/>
+    <w:lsdException w:name="List Table 5 Dark Accent 2" w:uiPriority="50"/>
+    <w:lsdException w:name="List Table 6 Colorful Accent 2" w:uiPriority="51"/>
+    <w:lsdException w:name="List Table 7 Colorful Accent 2" w:uiPriority="52"/>
+    <w:lsdException w:name="List Table 1 Light Accent 3" w:uiPriority="46"/>
+    <w:lsdException w:name="List Table 2 Accent 3" w:uiPriority="47"/>
+    <w:lsdException w:name="List Table 3 Accent 3" w:uiPriority="48"/>
+    <w:lsdException w:name="List Table 4 Accent 3" w:uiPriority="49"/>
+    <w:lsdException w:name="List Table 5 Dark Accent 3" w:uiPriority="50"/>
+    <w:lsdException w:name="List Table 6 Colorful Accent 3" w:uiPriority="51"/>
+    <w:lsdException w:name="List Table 7 Colorful Accent 3" w:uiPriority="52"/>
+    <w:lsdException w:name="List Table 1 Light Accent 4" w:uiPriority="46"/>
+    <w:lsdException w:name="List Table 2 Accent 4" w:uiPriority="47"/>
+    <w:lsdException w:name="List Table 3 Accent 4" w:uiPriority="48"/>
+    <w:lsdException w:name="List Table 4 Accent 4" w:uiPriority="49"/>
+    <w:lsdException w:name="List Table 5 Dark Accent 4" w:uiPriority="50"/>
+    <w:lsdException w:name="List Table 6 Colorful Accent 4" w:uiPriority="51"/>
+    <w:lsdException w:name="List Table 7 Colorful Accent 4" w:uiPriority="52"/>
+    <w:lsdException w:name="List Table 1 Light Accent 5" w:uiPriority="46"/>
+    <w:lsdException w:name="List Table 2 Accent 5" w:uiPriority="47"/>
+    <w:lsdException w:name="List Table 3 Accent 5" w:uiPriority="48"/>
+    <w:lsdException w:name="List Table 4 Accent 5" w:uiPriority="49"/>
+    <w:lsdException w:name="List Table 5 Dark Accent 5" w:uiPriority="50"/>
+    <w:lsdException w:name="List Table 6 Colorful Accent 5" w:uiPriority="51"/>
+    <w:lsdException w:name="List Table 7 Colorful Accent 5" w:uiPriority="52"/>
+    <w:lsdException w:name="List Table 1 Light Accent 6" w:uiPriority="46"/>
+    <w:lsdException w:name="List Table 2 Accent 6" w:uiPriority="47"/>
+    <w:lsdException w:name="List Table 3 Accent 6" w:uiPriority="48"/>
+    <w:lsdException w:name="List Table 4 Accent 6" w:uiPriority="49"/>
+    <w:lsdException w:name="List Table 5 Dark Accent 6" w:uiPriority="50"/>
+    <w:lsdException w:name="List Table 6 Colorful Accent 6" w:uiPriority="51"/>
+    <w:lsdException w:name="List Table 7 Colorful Accent 6" w:uiPriority="52"/>
+    <w:lsdException w:name="Mention" w:semiHidden="1" w:unhideWhenUsed="1"/>
+    <w:lsdException w:name="Smart Hyperlink" w:semiHidden="1" w:unhideWhenUsed="1"/>
+    <w:lsdException w:name="Hashtag" w:semiHidden="1" w:unhideWhenUsed="1"/>
+    <w:lsdException w:name="Unresolved Mention" w:semiHidden="1" w:unhideWhenUsed="1"/>
+    <w:lsdException w:name="Smart Link" w:semiHidden="1" w:unhideWhenUsed="1"/>
+  </w:latentStyles>
+  <w:style w:type="paragraph" w:default="1" w:styleId="Normal">
+    <w:name w:val="Normal"/>
+    <w:qFormat/>
   </w:style>
-  <w:style w:type="table" w:styleId="TableNormal" w:default="1">
-    <w:name w:val="Table Normal"/>
-  </w:style>
-  <w:style w:type="paragraph" w:styleId="Heading1">
+  <w:style w:type="paragraph" w:styleId="Ttulo1">
     <w:name w:val="heading 1"/>
     <w:basedOn w:val="Normal"/>
     <w:next w:val="Normal"/>
+    <w:uiPriority w:val="9"/>
+    <w:qFormat/>
     <w:pPr>
-      <w:keepNext w:val="1"/>
-      <w:keepLines w:val="1"/>
-      <w:pageBreakBefore w:val="0"/>
-      <w:spacing w:after="120" w:before="480" w:lineRule="auto"/>
+      <w:keepNext/>
+      <w:keepLines/>
+      <w:spacing w:before="480" w:after="120"/>
+      <w:outlineLvl w:val="0"/>
     </w:pPr>
     <w:rPr>
-      <w:b w:val="1"/>
+      <w:b/>
       <w:sz w:val="48"/>
       <w:szCs w:val="48"/>
     </w:rPr>
   </w:style>
-  <w:style w:type="paragraph" w:styleId="Heading2">
+  <w:style w:type="paragraph" w:styleId="Ttulo2">
     <w:name w:val="heading 2"/>
     <w:basedOn w:val="Normal"/>
     <w:next w:val="Normal"/>
+    <w:uiPriority w:val="9"/>
+    <w:unhideWhenUsed/>
+    <w:qFormat/>
     <w:pPr>
-      <w:keepNext w:val="1"/>
-      <w:keepLines w:val="1"/>
-      <w:pageBreakBefore w:val="0"/>
-      <w:spacing w:after="80" w:before="360" w:lineRule="auto"/>
+      <w:keepNext/>
+      <w:keepLines/>
+      <w:spacing w:before="360" w:after="80"/>
+      <w:outlineLvl w:val="1"/>
     </w:pPr>
     <w:rPr>
-      <w:b w:val="1"/>
+      <w:b/>
       <w:sz w:val="36"/>
       <w:szCs w:val="36"/>
     </w:rPr>
   </w:style>
-  <w:style w:type="paragraph" w:styleId="Heading3">
+  <w:style w:type="paragraph" w:styleId="Ttulo3">
     <w:name w:val="heading 3"/>
     <w:basedOn w:val="Normal"/>
     <w:next w:val="Normal"/>
+    <w:uiPriority w:val="9"/>
+    <w:semiHidden/>
+    <w:unhideWhenUsed/>
+    <w:qFormat/>
     <w:pPr>
-      <w:keepNext w:val="1"/>
-      <w:keepLines w:val="1"/>
-      <w:pageBreakBefore w:val="0"/>
-      <w:spacing w:after="80" w:before="280" w:lineRule="auto"/>
+      <w:keepNext/>
+      <w:keepLines/>
+      <w:spacing w:before="280" w:after="80"/>
+      <w:outlineLvl w:val="2"/>
     </w:pPr>
     <w:rPr>
-      <w:b w:val="1"/>
+      <w:b/>
       <w:sz w:val="28"/>
       <w:szCs w:val="28"/>
     </w:rPr>
   </w:style>
-  <w:style w:type="paragraph" w:styleId="Heading4">
+  <w:style w:type="paragraph" w:styleId="Ttulo4">
     <w:name w:val="heading 4"/>
     <w:basedOn w:val="Normal"/>
     <w:next w:val="Normal"/>
+    <w:uiPriority w:val="9"/>
+    <w:semiHidden/>
+    <w:unhideWhenUsed/>
+    <w:qFormat/>
     <w:pPr>
-      <w:keepNext w:val="1"/>
-      <w:keepLines w:val="1"/>
-      <w:pageBreakBefore w:val="0"/>
-      <w:spacing w:after="40" w:before="240" w:lineRule="auto"/>
+      <w:keepNext/>
+      <w:keepLines/>
+      <w:spacing w:before="240" w:after="40"/>
+      <w:outlineLvl w:val="3"/>
     </w:pPr>
     <w:rPr>
-      <w:b w:val="1"/>
+      <w:b/>
       <w:sz w:val="24"/>
       <w:szCs w:val="24"/>
     </w:rPr>
   </w:style>
-  <w:style w:type="paragraph" w:styleId="Heading5">
+  <w:style w:type="paragraph" w:styleId="Ttulo5">
     <w:name w:val="heading 5"/>
     <w:basedOn w:val="Normal"/>
     <w:next w:val="Normal"/>
+    <w:uiPriority w:val="9"/>
+    <w:semiHidden/>
+    <w:unhideWhenUsed/>
+    <w:qFormat/>
     <w:pPr>
-      <w:keepNext w:val="1"/>
-      <w:keepLines w:val="1"/>
-      <w:pageBreakBefore w:val="0"/>
-      <w:spacing w:after="40" w:before="220" w:lineRule="auto"/>
+      <w:keepNext/>
+      <w:keepLines/>
+      <w:spacing w:before="220" w:after="40"/>
+      <w:outlineLvl w:val="4"/>
     </w:pPr>
     <w:rPr>
-      <w:b w:val="1"/>
-      <w:sz w:val="22"/>
-      <w:szCs w:val="22"/>
+      <w:b/>
     </w:rPr>
   </w:style>
-  <w:style w:type="paragraph" w:styleId="Heading6">
+  <w:style w:type="paragraph" w:styleId="Ttulo6">
     <w:name w:val="heading 6"/>
     <w:basedOn w:val="Normal"/>
     <w:next w:val="Normal"/>
+    <w:uiPriority w:val="9"/>
+    <w:semiHidden/>
+    <w:unhideWhenUsed/>
+    <w:qFormat/>
     <w:pPr>
-      <w:keepNext w:val="1"/>
-      <w:keepLines w:val="1"/>
-      <w:pageBreakBefore w:val="0"/>
-      <w:spacing w:after="40" w:before="200" w:lineRule="auto"/>
+      <w:keepNext/>
+      <w:keepLines/>
+      <w:spacing w:before="200" w:after="40"/>
+      <w:outlineLvl w:val="5"/>
     </w:pPr>
     <w:rPr>
-      <w:b w:val="1"/>
+      <w:b/>
       <w:sz w:val="20"/>
       <w:szCs w:val="20"/>
     </w:rPr>
   </w:style>
-  <w:style w:type="paragraph" w:styleId="Title">
+  <w:style w:type="character" w:default="1" w:styleId="Fuentedeprrafopredeter">
+    <w:name w:val="Default Paragraph Font"/>
+    <w:uiPriority w:val="1"/>
+    <w:semiHidden/>
+    <w:unhideWhenUsed/>
+  </w:style>
+  <w:style w:type="table" w:default="1" w:styleId="Tablanormal">
+    <w:name w:val="Normal Table"/>
+    <w:uiPriority w:val="99"/>
+    <w:semiHidden/>
+    <w:unhideWhenUsed/>
+    <w:tblPr>
+      <w:tblInd w:w="0" w:type="dxa"/>
+      <w:tblCellMar>
+        <w:top w:w="0" w:type="dxa"/>
+        <w:left w:w="108" w:type="dxa"/>
+        <w:bottom w:w="0" w:type="dxa"/>
+        <w:right w:w="108" w:type="dxa"/>
+      </w:tblCellMar>
+    </w:tblPr>
+  </w:style>
+  <w:style w:type="numbering" w:default="1" w:styleId="Sinlista">
+    <w:name w:val="No List"/>
+    <w:uiPriority w:val="99"/>
+    <w:semiHidden/>
+    <w:unhideWhenUsed/>
+  </w:style>
+  <w:style w:type="table" w:customStyle="1" w:styleId="TableNormal">
+    <w:name w:val="Table Normal"/>
+    <w:tblPr>
+      <w:tblCellMar>
+        <w:top w:w="0" w:type="dxa"/>
+        <w:left w:w="0" w:type="dxa"/>
+        <w:bottom w:w="0" w:type="dxa"/>
+        <w:right w:w="0" w:type="dxa"/>
+      </w:tblCellMar>
+    </w:tblPr>
+  </w:style>
+  <w:style w:type="paragraph" w:styleId="Ttulo">
     <w:name w:val="Title"/>
     <w:basedOn w:val="Normal"/>
     <w:next w:val="Normal"/>
+    <w:uiPriority w:val="10"/>
+    <w:qFormat/>
     <w:pPr>
-      <w:keepNext w:val="1"/>
-      <w:keepLines w:val="1"/>
-      <w:pageBreakBefore w:val="0"/>
-      <w:spacing w:after="120" w:before="480" w:lineRule="auto"/>
+      <w:keepNext/>
+      <w:keepLines/>
+      <w:spacing w:before="480" w:after="120"/>
     </w:pPr>
     <w:rPr>
-      <w:b w:val="1"/>
+      <w:b/>
       <w:sz w:val="72"/>
       <w:szCs w:val="72"/>
     </w:rPr>
   </w:style>
-  <w:style w:type="paragraph" w:styleId="Normal" w:default="1">
-    <w:name w:val="Normal"/>
-    <w:qFormat w:val="1"/>
-  </w:style>
-  <w:style w:type="character" w:styleId="Fuentedeprrafopredeter" w:default="1">
-    <w:name w:val="Default Paragraph Font"/>
-    <w:uiPriority w:val="1"/>
-    <w:unhideWhenUsed w:val="1"/>
-  </w:style>
-  <w:style w:type="table" w:styleId="Tablanormal" w:default="1">
-    <w:name w:val="Normal Table"/>
-    <w:uiPriority w:val="99"/>
-    <w:semiHidden w:val="1"/>
-    <w:unhideWhenUsed w:val="1"/>
-    <w:tblPr>
-      <w:tblInd w:w="0.0" w:type="dxa"/>
-      <w:tblCellMar>
-        <w:top w:w="0.0" w:type="dxa"/>
-        <w:left w:w="108.0" w:type="dxa"/>
-        <w:bottom w:w="0.0" w:type="dxa"/>
-        <w:right w:w="108.0" w:type="dxa"/>
-      </w:tblCellMar>
-    </w:tblPr>
-  </w:style>
-  <w:style w:type="numbering" w:styleId="Sinlista" w:default="1">
-    <w:name w:val="No List"/>
-    <w:uiPriority w:val="99"/>
-    <w:semiHidden w:val="1"/>
-    <w:unhideWhenUsed w:val="1"/>
-  </w:style>
-  <w:style w:type="paragraph" w:styleId="Subtitle">
+  <w:style w:type="paragraph" w:styleId="Subttulo">
     <w:name w:val="Subtitle"/>
     <w:basedOn w:val="Normal"/>
     <w:next w:val="Normal"/>
+    <w:uiPriority w:val="11"/>
+    <w:qFormat/>
     <w:pPr>
-      <w:keepNext w:val="1"/>
-      <w:keepLines w:val="1"/>
-      <w:pageBreakBefore w:val="0"/>
-      <w:spacing w:after="80" w:before="360" w:lineRule="auto"/>
+      <w:keepNext/>
+      <w:keepLines/>
+      <w:spacing w:before="360" w:after="80"/>
     </w:pPr>
     <w:rPr>
-      <w:rFonts w:ascii="Georgia" w:cs="Georgia" w:eastAsia="Georgia" w:hAnsi="Georgia"/>
-      <w:i w:val="1"/>
+      <w:rFonts w:ascii="Georgia" w:eastAsia="Georgia" w:hAnsi="Georgia" w:cs="Georgia"/>
+      <w:i/>
       <w:color w:val="666666"/>
       <w:sz w:val="48"/>
       <w:szCs w:val="48"/>
     </w:rPr>
+  </w:style>
+  <w:style w:type="paragraph" w:styleId="Prrafodelista">
+    <w:name w:val="List Paragraph"/>
+    <w:basedOn w:val="Normal"/>
+    <w:uiPriority w:val="34"/>
+    <w:qFormat/>
+    <w:rsid w:val="001734A1"/>
+    <w:pPr>
+      <w:ind w:left="720"/>
+      <w:contextualSpacing/>
+    </w:pPr>
   </w:style>
 </w:styles>
 </file>
@@ -1245,17 +2432,17 @@
 </a:theme>
 </file>
 
-<file path=customXML/item1.xml><?xml version="1.0" encoding="utf-8"?>
+<file path=customXml/item1.xml><?xml version="1.0" encoding="utf-8"?>
 <go:gDocsCustomXmlDataStorage xmlns:go="http://customooxmlschemas.google.com/" xmlns:r="http://schemas.openxmlformats.org/officeDocument/2006/relationships">
   <go:docsCustomData xmlns:go="http://customooxmlschemas.google.com/" roundtripDataSignature="AMtx7mhB9bobvYj31Gd6C3mobCCCa9/GxA==">AMUW2mWBnaA2LtRSOQaZ1hFY4ntFsDl27B634VXF+w0Xujycd8AORL832MSTrOYm4G/Cpk3yb5QExW1vnHlD6uFuPavQqDt4aaFPpqHXwsB0BW3i37+E2nk=</go:docsCustomData>
 </go:gDocsCustomXmlDataStorage>
 </file>
 
-<file path=customXML/itemProps1.xml><?xml version="1.0" encoding="utf-8"?>
+<file path=customXml/itemProps1.xml><?xml version="1.0" encoding="utf-8"?>
 <ds:datastoreItem xmlns:ds="http://schemas.openxmlformats.org/officeDocument/2006/customXml" ds:itemID="{11111111-1234-1234-1234-123412341234}">
   <ds:schemaRefs>
+    <ds:schemaRef ds:uri="http://customooxmlschemas.google.com/"/>
     <ds:schemaRef ds:uri="http://schemas.openxmlformats.org/officeDocument/2006/relationships"/>
-    <ds:schemaRef ds:uri="http://customooxmlschemas.google.com/"/>
   </ds:schemaRefs>
 </ds:datastoreItem>
 </file>
--- a/Proyecto Final Videojuegos Cap 1.docx
+++ b/Proyecto Final Videojuegos Cap 1.docx
@@ -75,7 +75,7 @@
           <w:noProof/>
         </w:rPr>
         <w:drawing>
-          <wp:inline distT="0" distB="0" distL="0" distR="0">
+          <wp:inline distT="0" distB="0" distL="0" distR="0" wp14:anchorId="36734A42" wp14:editId="7FF483A4">
             <wp:extent cx="1981200" cy="1981200"/>
             <wp:effectExtent l="0" t="0" r="0" b="0"/>
             <wp:docPr id="3" name="image1.gif" descr="Símbolos - UTESA"/>
@@ -230,23 +230,13 @@
           <w:szCs w:val="24"/>
         </w:rPr>
       </w:pPr>
-      <w:proofErr w:type="spellStart"/>
-      <w:r>
-        <w:rPr>
-          <w:rFonts w:ascii="Times New Roman" w:hAnsi="Times New Roman" w:cs="Times New Roman"/>
-          <w:sz w:val="24"/>
-          <w:szCs w:val="24"/>
-        </w:rPr>
-        <w:t>Brauny</w:t>
-      </w:r>
-      <w:proofErr w:type="spellEnd"/>
-      <w:r>
-        <w:rPr>
-          <w:rFonts w:ascii="Times New Roman" w:hAnsi="Times New Roman" w:cs="Times New Roman"/>
-          <w:sz w:val="24"/>
-          <w:szCs w:val="24"/>
-        </w:rPr>
-        <w:t xml:space="preserve"> Núñez---------------------------------------2-17-0721</w:t>
+      <w:r>
+        <w:rPr>
+          <w:rFonts w:ascii="Times New Roman" w:hAnsi="Times New Roman" w:cs="Times New Roman"/>
+          <w:sz w:val="24"/>
+          <w:szCs w:val="24"/>
+        </w:rPr>
+        <w:t>Brauny Núñez---------------------------------------2-17-0721</w:t>
       </w:r>
     </w:p>
     <w:p>
@@ -403,15 +393,19 @@
     <w:p>
       <w:pPr>
         <w:pStyle w:val="Ttulo1"/>
-        <w:rPr>
-          <w:rFonts w:ascii="Times New Roman" w:hAnsi="Times New Roman" w:cs="Times New Roman"/>
-        </w:rPr>
-      </w:pPr>
-      <w:r>
-        <w:rPr>
-          <w:rFonts w:ascii="Times New Roman" w:hAnsi="Times New Roman" w:cs="Times New Roman"/>
-        </w:rPr>
-        <w:t>1.1 Descripción</w:t>
+        <w:numPr>
+          <w:ilvl w:val="1"/>
+          <w:numId w:val="5"/>
+        </w:numPr>
+        <w:rPr>
+          <w:rFonts w:ascii="Times New Roman" w:hAnsi="Times New Roman" w:cs="Times New Roman"/>
+        </w:rPr>
+      </w:pPr>
+      <w:r>
+        <w:rPr>
+          <w:rFonts w:ascii="Times New Roman" w:hAnsi="Times New Roman" w:cs="Times New Roman"/>
+        </w:rPr>
+        <w:t>Descripción</w:t>
       </w:r>
       <w:r>
         <w:rPr>
@@ -419,47 +413,289 @@
         </w:rPr>
         <w:tab/>
       </w:r>
+      <w:r>
+        <w:rPr>
+          <w:rFonts w:ascii="Times New Roman" w:hAnsi="Times New Roman" w:cs="Times New Roman"/>
+        </w:rPr>
+        <w:t>(Defiéndete)</w:t>
+      </w:r>
+    </w:p>
+    <w:p/>
+    <w:p>
+      <w:pPr>
+        <w:pStyle w:val="Prrafodelista"/>
+        <w:rPr>
+          <w:rFonts w:ascii="Times New Roman" w:hAnsi="Times New Roman" w:cs="Times New Roman"/>
+          <w:sz w:val="24"/>
+          <w:szCs w:val="24"/>
+        </w:rPr>
+      </w:pPr>
+      <w:r>
+        <w:rPr>
+          <w:rFonts w:ascii="Times New Roman" w:hAnsi="Times New Roman" w:cs="Times New Roman"/>
+          <w:sz w:val="24"/>
+          <w:szCs w:val="24"/>
+        </w:rPr>
+        <w:t>Crearemos</w:t>
+      </w:r>
+      <w:r>
+        <w:rPr>
+          <w:rFonts w:ascii="Times New Roman" w:hAnsi="Times New Roman" w:cs="Times New Roman"/>
+          <w:sz w:val="24"/>
+          <w:szCs w:val="24"/>
+        </w:rPr>
+        <w:t xml:space="preserve"> un juego estilo </w:t>
+      </w:r>
+      <w:r>
+        <w:rPr>
+          <w:rFonts w:ascii="Times New Roman" w:hAnsi="Times New Roman" w:cs="Times New Roman"/>
+          <w:sz w:val="24"/>
+          <w:szCs w:val="24"/>
+        </w:rPr>
+        <w:t>T</w:t>
+      </w:r>
+      <w:r>
+        <w:rPr>
+          <w:rFonts w:ascii="Times New Roman" w:hAnsi="Times New Roman" w:cs="Times New Roman"/>
+          <w:sz w:val="24"/>
+          <w:szCs w:val="24"/>
+        </w:rPr>
+        <w:t xml:space="preserve">ower defense donde dentro de diferentes escenarios </w:t>
+      </w:r>
+      <w:r>
+        <w:rPr>
+          <w:rFonts w:ascii="Times New Roman" w:hAnsi="Times New Roman" w:cs="Times New Roman"/>
+          <w:sz w:val="24"/>
+          <w:szCs w:val="24"/>
+        </w:rPr>
+        <w:t xml:space="preserve">creados </w:t>
+      </w:r>
+      <w:r>
+        <w:rPr>
+          <w:rFonts w:ascii="Times New Roman" w:hAnsi="Times New Roman" w:cs="Times New Roman"/>
+          <w:sz w:val="24"/>
+          <w:szCs w:val="24"/>
+        </w:rPr>
+        <w:t>se le p</w:t>
+      </w:r>
+      <w:r>
+        <w:rPr>
+          <w:rFonts w:ascii="Times New Roman" w:hAnsi="Times New Roman" w:cs="Times New Roman"/>
+          <w:sz w:val="24"/>
+          <w:szCs w:val="24"/>
+        </w:rPr>
+        <w:t>edirá</w:t>
+      </w:r>
+      <w:r>
+        <w:rPr>
+          <w:rFonts w:ascii="Times New Roman" w:hAnsi="Times New Roman" w:cs="Times New Roman"/>
+          <w:sz w:val="24"/>
+          <w:szCs w:val="24"/>
+        </w:rPr>
+        <w:t xml:space="preserve"> al jugador defender su base con diferentes tipos de torres</w:t>
+      </w:r>
+      <w:r>
+        <w:rPr>
+          <w:rFonts w:ascii="Times New Roman" w:hAnsi="Times New Roman" w:cs="Times New Roman"/>
+          <w:sz w:val="24"/>
+          <w:szCs w:val="24"/>
+        </w:rPr>
+        <w:t xml:space="preserve"> </w:t>
+      </w:r>
+      <w:r>
+        <w:rPr>
+          <w:rFonts w:ascii="Times New Roman" w:hAnsi="Times New Roman" w:cs="Times New Roman"/>
+          <w:sz w:val="24"/>
+          <w:szCs w:val="24"/>
+        </w:rPr>
+        <w:t>(ejemplo: morteros, arqueros y minas) con los recursos que vaya acumulando</w:t>
+      </w:r>
+      <w:r>
+        <w:rPr>
+          <w:rFonts w:ascii="Times New Roman" w:hAnsi="Times New Roman" w:cs="Times New Roman"/>
+          <w:sz w:val="24"/>
+          <w:szCs w:val="24"/>
+        </w:rPr>
+        <w:t>, que en este caso será dinero, mientras irá</w:t>
+      </w:r>
+      <w:r>
+        <w:rPr>
+          <w:rFonts w:ascii="Times New Roman" w:hAnsi="Times New Roman" w:cs="Times New Roman"/>
+          <w:sz w:val="24"/>
+          <w:szCs w:val="24"/>
+        </w:rPr>
+        <w:t xml:space="preserve"> derrotando enemigos. Cada tipo de torre tendrá formas diferentes de atacar, rangos, daños y velocidades de ataque además de que se podrán ir subiendo de nivel para aumentar estos mismos. Los enemigos también van aumentando e</w:t>
+      </w:r>
+      <w:r>
+        <w:rPr>
+          <w:rFonts w:ascii="Times New Roman" w:hAnsi="Times New Roman" w:cs="Times New Roman"/>
+          <w:sz w:val="24"/>
+          <w:szCs w:val="24"/>
+        </w:rPr>
+        <w:t>n</w:t>
+      </w:r>
+      <w:r>
+        <w:rPr>
+          <w:rFonts w:ascii="Times New Roman" w:hAnsi="Times New Roman" w:cs="Times New Roman"/>
+          <w:sz w:val="24"/>
+          <w:szCs w:val="24"/>
+        </w:rPr>
+        <w:t xml:space="preserve"> cantidad y nivel según se van pasando las oleadas y nivele</w:t>
+      </w:r>
+      <w:r>
+        <w:rPr>
+          <w:rFonts w:ascii="Times New Roman" w:hAnsi="Times New Roman" w:cs="Times New Roman"/>
+          <w:sz w:val="24"/>
+          <w:szCs w:val="24"/>
+        </w:rPr>
+        <w:t xml:space="preserve">, añadiendo así dificultad y poniéndole presión al jugador para que administre bien sus recursos. </w:t>
+      </w:r>
+      <w:r>
+        <w:rPr>
+          <w:rFonts w:ascii="Times New Roman" w:hAnsi="Times New Roman" w:cs="Times New Roman"/>
+          <w:sz w:val="24"/>
+          <w:szCs w:val="24"/>
+        </w:rPr>
+        <w:t>Para ser derrotado el jugador deberé dejar pasar una cantidad de enemigos de la línea de fin</w:t>
+      </w:r>
+      <w:r>
+        <w:rPr>
+          <w:rFonts w:ascii="Times New Roman" w:hAnsi="Times New Roman" w:cs="Times New Roman"/>
+          <w:sz w:val="24"/>
+          <w:szCs w:val="24"/>
+        </w:rPr>
+        <w:t xml:space="preserve"> y para ganar deberá derrotar todas las oleadas predeterminadas.</w:t>
+      </w:r>
     </w:p>
     <w:p>
       <w:pPr>
         <w:pStyle w:val="Ttulo1"/>
-        <w:rPr>
-          <w:rFonts w:ascii="Times New Roman" w:hAnsi="Times New Roman" w:cs="Times New Roman"/>
-        </w:rPr>
-      </w:pPr>
-      <w:r>
-        <w:rPr>
-          <w:rFonts w:ascii="Times New Roman" w:hAnsi="Times New Roman" w:cs="Times New Roman"/>
-        </w:rPr>
-        <w:t>1.2 Motivación</w:t>
+        <w:numPr>
+          <w:ilvl w:val="1"/>
+          <w:numId w:val="5"/>
+        </w:numPr>
+        <w:rPr>
+          <w:rFonts w:ascii="Times New Roman" w:hAnsi="Times New Roman" w:cs="Times New Roman"/>
+        </w:rPr>
+      </w:pPr>
+      <w:r>
+        <w:rPr>
+          <w:rFonts w:ascii="Times New Roman" w:hAnsi="Times New Roman" w:cs="Times New Roman"/>
+        </w:rPr>
+        <w:t>Motivación</w:t>
+      </w:r>
+    </w:p>
+    <w:p>
+      <w:pPr>
+        <w:pStyle w:val="Prrafodelista"/>
+        <w:rPr>
+          <w:rFonts w:ascii="Times New Roman" w:hAnsi="Times New Roman" w:cs="Times New Roman"/>
+          <w:sz w:val="24"/>
+          <w:szCs w:val="24"/>
+        </w:rPr>
+      </w:pPr>
+      <w:r>
+        <w:rPr>
+          <w:rFonts w:ascii="Times New Roman" w:hAnsi="Times New Roman" w:cs="Times New Roman"/>
+          <w:sz w:val="24"/>
+          <w:szCs w:val="24"/>
+        </w:rPr>
+        <w:t xml:space="preserve">La inspiración de nuestro juego nos llegó luego de hacer los prototipos del juego de tanques y el </w:t>
+      </w:r>
+      <w:proofErr w:type="spellStart"/>
+      <w:r>
+        <w:rPr>
+          <w:rFonts w:ascii="Times New Roman" w:hAnsi="Times New Roman" w:cs="Times New Roman"/>
+          <w:sz w:val="24"/>
+          <w:szCs w:val="24"/>
+        </w:rPr>
+        <w:t>Bomberman</w:t>
+      </w:r>
+      <w:proofErr w:type="spellEnd"/>
+      <w:r>
+        <w:rPr>
+          <w:rFonts w:ascii="Times New Roman" w:hAnsi="Times New Roman" w:cs="Times New Roman"/>
+          <w:sz w:val="24"/>
+          <w:szCs w:val="24"/>
+        </w:rPr>
+        <w:t>, queremos probar nuestros conocimientos adquiridos con un videojuego que mezcle algunas de las características de los anteriores, poniéndonos así retos a ver hasta dónde podemos llegar con el tiempo que tenemos.</w:t>
       </w:r>
     </w:p>
     <w:p>
       <w:pPr>
         <w:pStyle w:val="Ttulo2"/>
-        <w:rPr>
-          <w:rFonts w:ascii="Times New Roman" w:hAnsi="Times New Roman" w:cs="Times New Roman"/>
-        </w:rPr>
-      </w:pPr>
-      <w:r>
-        <w:rPr>
-          <w:rFonts w:ascii="Times New Roman" w:hAnsi="Times New Roman" w:cs="Times New Roman"/>
-        </w:rPr>
-        <w:t xml:space="preserve">    1.2.1 Originalidad de la idea</w:t>
+        <w:numPr>
+          <w:ilvl w:val="2"/>
+          <w:numId w:val="5"/>
+        </w:numPr>
+        <w:rPr>
+          <w:rFonts w:ascii="Times New Roman" w:hAnsi="Times New Roman" w:cs="Times New Roman"/>
+        </w:rPr>
+      </w:pPr>
+      <w:r>
+        <w:rPr>
+          <w:rFonts w:ascii="Times New Roman" w:hAnsi="Times New Roman" w:cs="Times New Roman"/>
+        </w:rPr>
+        <w:t>Originalidad de la idea</w:t>
+      </w:r>
+    </w:p>
+    <w:p>
+      <w:pPr>
+        <w:pStyle w:val="Prrafodelista"/>
+      </w:pPr>
+      <w:r>
+        <w:t xml:space="preserve">Si es cierto que le juego estará inspirado en otros juegos parecidos, pero en este caso si queremos añadir nuestro toque en los </w:t>
+      </w:r>
+      <w:proofErr w:type="spellStart"/>
+      <w:r>
+        <w:t>sprites</w:t>
+      </w:r>
+      <w:proofErr w:type="spellEnd"/>
+      <w:r>
+        <w:t xml:space="preserve">, haciendo un menú </w:t>
+      </w:r>
+      <w:proofErr w:type="gramStart"/>
+      <w:r>
+        <w:t>animado  con</w:t>
+      </w:r>
+      <w:proofErr w:type="gramEnd"/>
+      <w:r>
+        <w:t xml:space="preserve"> colores llamativos y con una estética infantil pero no tan colorida y también utilizaremos </w:t>
+      </w:r>
+      <w:proofErr w:type="spellStart"/>
+      <w:r>
+        <w:t>aliens</w:t>
+      </w:r>
+      <w:proofErr w:type="spellEnd"/>
+      <w:r>
+        <w:t xml:space="preserve"> y portales futuristas en vez de creaturas medievales que es lo que los juegos de </w:t>
+      </w:r>
+      <w:proofErr w:type="spellStart"/>
+      <w:r>
+        <w:t>tower</w:t>
+      </w:r>
+      <w:proofErr w:type="spellEnd"/>
+      <w:r>
+        <w:t xml:space="preserve"> defense normalmente tienen.</w:t>
       </w:r>
     </w:p>
     <w:p>
       <w:pPr>
         <w:pStyle w:val="Ttulo2"/>
-        <w:rPr>
-          <w:rFonts w:ascii="Times New Roman" w:hAnsi="Times New Roman" w:cs="Times New Roman"/>
-        </w:rPr>
-      </w:pPr>
-      <w:r>
-        <w:rPr>
-          <w:rFonts w:ascii="Times New Roman" w:hAnsi="Times New Roman" w:cs="Times New Roman"/>
-        </w:rPr>
-        <w:t xml:space="preserve">    1.2.2 Estado del Arte</w:t>
+        <w:numPr>
+          <w:ilvl w:val="2"/>
+          <w:numId w:val="5"/>
+        </w:numPr>
+        <w:rPr>
+          <w:rFonts w:ascii="Times New Roman" w:hAnsi="Times New Roman" w:cs="Times New Roman"/>
+        </w:rPr>
+      </w:pPr>
+      <w:r>
+        <w:rPr>
+          <w:rFonts w:ascii="Times New Roman" w:hAnsi="Times New Roman" w:cs="Times New Roman"/>
+        </w:rPr>
+        <w:lastRenderedPageBreak/>
+        <w:t>Estado del Arte</w:t>
       </w:r>
       <w:r>
         <w:rPr>
@@ -470,16 +706,178 @@
     </w:p>
     <w:p>
       <w:pPr>
+        <w:pStyle w:val="Prrafodelista"/>
+      </w:pPr>
+      <w:r>
+        <w:drawing>
+          <wp:inline distT="0" distB="0" distL="0" distR="0" wp14:anchorId="783DC0A2" wp14:editId="4034E31B">
+            <wp:extent cx="5400040" cy="1815465"/>
+            <wp:effectExtent l="0" t="0" r="0" b="0"/>
+            <wp:docPr id="2" name="Imagen 2"/>
+            <wp:cNvGraphicFramePr>
+              <a:graphicFrameLocks xmlns:a="http://schemas.openxmlformats.org/drawingml/2006/main" noChangeAspect="1"/>
+            </wp:cNvGraphicFramePr>
+            <a:graphic xmlns:a="http://schemas.openxmlformats.org/drawingml/2006/main">
+              <a:graphicData uri="http://schemas.openxmlformats.org/drawingml/2006/picture">
+                <pic:pic xmlns:pic="http://schemas.openxmlformats.org/drawingml/2006/picture">
+                  <pic:nvPicPr>
+                    <pic:cNvPr id="1" name=""/>
+                    <pic:cNvPicPr/>
+                  </pic:nvPicPr>
+                  <pic:blipFill>
+                    <a:blip r:embed="rId7"/>
+                    <a:stretch>
+                      <a:fillRect/>
+                    </a:stretch>
+                  </pic:blipFill>
+                  <pic:spPr>
+                    <a:xfrm>
+                      <a:off x="0" y="0"/>
+                      <a:ext cx="5400040" cy="1815465"/>
+                    </a:xfrm>
+                    <a:prstGeom prst="rect">
+                      <a:avLst/>
+                    </a:prstGeom>
+                  </pic:spPr>
+                </pic:pic>
+              </a:graphicData>
+            </a:graphic>
+          </wp:inline>
+        </w:drawing>
+      </w:r>
+    </w:p>
+    <w:p>
+      <w:pPr>
+        <w:pStyle w:val="Prrafodelista"/>
+        <w:rPr>
+          <w:rFonts w:ascii="Times New Roman" w:hAnsi="Times New Roman" w:cs="Times New Roman"/>
+          <w:sz w:val="24"/>
+          <w:szCs w:val="24"/>
+        </w:rPr>
+      </w:pPr>
+      <w:r>
+        <w:rPr>
+          <w:rFonts w:ascii="Times New Roman" w:hAnsi="Times New Roman" w:cs="Times New Roman"/>
+          <w:sz w:val="24"/>
+          <w:szCs w:val="24"/>
+        </w:rPr>
+        <w:t>Los monstruos están inspirados en l</w:t>
+      </w:r>
+      <w:r>
+        <w:rPr>
+          <w:rFonts w:ascii="Times New Roman" w:hAnsi="Times New Roman" w:cs="Times New Roman"/>
+          <w:sz w:val="24"/>
+          <w:szCs w:val="24"/>
+        </w:rPr>
+        <w:t xml:space="preserve">a serie animada llamada Final </w:t>
+      </w:r>
+      <w:proofErr w:type="spellStart"/>
+      <w:r>
+        <w:rPr>
+          <w:rFonts w:ascii="Times New Roman" w:hAnsi="Times New Roman" w:cs="Times New Roman"/>
+          <w:sz w:val="24"/>
+          <w:szCs w:val="24"/>
+        </w:rPr>
+        <w:t>Space</w:t>
+      </w:r>
+      <w:proofErr w:type="spellEnd"/>
+      <w:r>
+        <w:rPr>
+          <w:rFonts w:ascii="Times New Roman" w:hAnsi="Times New Roman" w:cs="Times New Roman"/>
+          <w:sz w:val="24"/>
+          <w:szCs w:val="24"/>
+        </w:rPr>
+        <w:t xml:space="preserve">. Donde dibujan los </w:t>
+      </w:r>
+      <w:proofErr w:type="spellStart"/>
+      <w:r>
+        <w:rPr>
+          <w:rFonts w:ascii="Times New Roman" w:hAnsi="Times New Roman" w:cs="Times New Roman"/>
+          <w:sz w:val="24"/>
+          <w:szCs w:val="24"/>
+        </w:rPr>
+        <w:t>aliens</w:t>
+      </w:r>
+      <w:proofErr w:type="spellEnd"/>
+      <w:r>
+        <w:rPr>
+          <w:rFonts w:ascii="Times New Roman" w:hAnsi="Times New Roman" w:cs="Times New Roman"/>
+          <w:sz w:val="24"/>
+          <w:szCs w:val="24"/>
+        </w:rPr>
+        <w:t xml:space="preserve"> de una manera tierna e infantil, pero se </w:t>
+      </w:r>
+      <w:proofErr w:type="spellStart"/>
+      <w:r>
+        <w:rPr>
+          <w:rFonts w:ascii="Times New Roman" w:hAnsi="Times New Roman" w:cs="Times New Roman"/>
+          <w:sz w:val="24"/>
+          <w:szCs w:val="24"/>
+        </w:rPr>
+        <w:t>sobre-entiende</w:t>
+      </w:r>
+      <w:proofErr w:type="spellEnd"/>
+      <w:r>
+        <w:rPr>
+          <w:rFonts w:ascii="Times New Roman" w:hAnsi="Times New Roman" w:cs="Times New Roman"/>
+          <w:sz w:val="24"/>
+          <w:szCs w:val="24"/>
+        </w:rPr>
+        <w:t xml:space="preserve"> que son cuerpos de otro planeta por su forma poco natural.</w:t>
+      </w:r>
+    </w:p>
+    <w:p>
+      <w:pPr>
+        <w:pStyle w:val="Prrafodelista"/>
+        <w:rPr>
+          <w:rFonts w:ascii="Times New Roman" w:hAnsi="Times New Roman" w:cs="Times New Roman"/>
+          <w:sz w:val="24"/>
+          <w:szCs w:val="24"/>
+        </w:rPr>
+      </w:pPr>
+      <w:r>
+        <w:rPr>
+          <w:rFonts w:ascii="Times New Roman" w:hAnsi="Times New Roman" w:cs="Times New Roman"/>
+          <w:sz w:val="24"/>
+          <w:szCs w:val="24"/>
+        </w:rPr>
+        <w:t xml:space="preserve"> </w:t>
+      </w:r>
+    </w:p>
+    <w:p>
+      <w:pPr>
+        <w:pStyle w:val="Prrafodelista"/>
+        <w:rPr>
+          <w:rFonts w:ascii="Times New Roman" w:hAnsi="Times New Roman" w:cs="Times New Roman"/>
+          <w:sz w:val="24"/>
+          <w:szCs w:val="24"/>
+        </w:rPr>
+      </w:pPr>
+      <w:r>
+        <w:rPr>
+          <w:rFonts w:ascii="Times New Roman" w:hAnsi="Times New Roman" w:cs="Times New Roman"/>
+          <w:sz w:val="24"/>
+          <w:szCs w:val="24"/>
+        </w:rPr>
+        <w:t>Las torretas si tendrán un estilo normal, y sin ponerla vamos a poder apreciar de qué se trata su ataque ya que si es de hielo tendrá un hielo, si es de fuego tendrá algo caliente como lava, si es eléctrico tendrá algún tipo de cableado o batería etc.</w:t>
+      </w:r>
+    </w:p>
+    <w:p>
+      <w:pPr>
         <w:pStyle w:val="Ttulo1"/>
-        <w:rPr>
-          <w:rFonts w:ascii="Times New Roman" w:hAnsi="Times New Roman" w:cs="Times New Roman"/>
-        </w:rPr>
-      </w:pPr>
-      <w:r>
-        <w:rPr>
-          <w:rFonts w:ascii="Times New Roman" w:hAnsi="Times New Roman" w:cs="Times New Roman"/>
-        </w:rPr>
-        <w:t>1.3 Objetivo general</w:t>
+        <w:numPr>
+          <w:ilvl w:val="1"/>
+          <w:numId w:val="5"/>
+        </w:numPr>
+        <w:rPr>
+          <w:rFonts w:ascii="Times New Roman" w:hAnsi="Times New Roman" w:cs="Times New Roman"/>
+        </w:rPr>
+      </w:pPr>
+      <w:r>
+        <w:rPr>
+          <w:rFonts w:ascii="Times New Roman" w:hAnsi="Times New Roman" w:cs="Times New Roman"/>
+        </w:rPr>
+        <w:t>Objetivo general</w:t>
       </w:r>
       <w:r>
         <w:rPr>
@@ -487,6 +885,16 @@
         </w:rPr>
         <w:tab/>
       </w:r>
+    </w:p>
+    <w:p>
+      <w:r>
+        <w:t>El objetivo general de nuestro juego es crear una aplicación de entretenimiento que rete a nuestros jugadores a crear estrategias con sus limitados recursos para limpiar las hordas de extraterrestres. Ya que el jugador no sabe qué alienígenas vendrán, este deberá estar preparado para cualquier situación. En otras palabras nuestro objetivo es crear un juego divertido, educativo y desafiante para nuestros usuarios.</w:t>
+      </w:r>
+    </w:p>
+    <w:p>
+      <w:pPr>
+        <w:pStyle w:val="Prrafodelista"/>
+      </w:pPr>
     </w:p>
     <w:p>
       <w:pPr>
@@ -585,6 +993,7 @@
         <w:rPr>
           <w:rFonts w:ascii="Times New Roman" w:hAnsi="Times New Roman" w:cs="Times New Roman"/>
         </w:rPr>
+        <w:lastRenderedPageBreak/>
         <w:t>1.5 Escenario</w:t>
       </w:r>
       <w:r>
@@ -600,7 +1009,7 @@
           <w:noProof/>
         </w:rPr>
         <w:drawing>
-          <wp:inline distT="0" distB="0" distL="0" distR="0" wp14:anchorId="03430783">
+          <wp:inline distT="0" distB="0" distL="0" distR="0" wp14:anchorId="626B1739" wp14:editId="4166CE3B">
             <wp:extent cx="1753823" cy="1790700"/>
             <wp:effectExtent l="0" t="0" r="0" b="0"/>
             <wp:docPr id="1" name="Imagen 1"/>
@@ -617,7 +1026,7 @@
                     </pic:cNvPicPr>
                   </pic:nvPicPr>
                   <pic:blipFill>
-                    <a:blip r:embed="rId7" cstate="print">
+                    <a:blip r:embed="rId8" cstate="print">
                       <a:extLst>
                         <a:ext uri="{28A0092B-C50C-407E-A947-70E740481C1C}">
                           <a14:useLocalDpi xmlns:a14="http://schemas.microsoft.com/office/drawing/2010/main" val="0"/>
@@ -661,7 +1070,6 @@
           <w:sz w:val="24"/>
           <w:szCs w:val="24"/>
         </w:rPr>
-        <w:lastRenderedPageBreak/>
         <w:t>El escenario del juego poseerá dos tipos de casillas, las casillas de camino, que serán por donde pasen los enemigos, y las casillas de césped, que será donde el jugador podrá poner sus torretas para derrotar los enemigos que entrarán por un portal.</w:t>
       </w:r>
     </w:p>
@@ -1013,6 +1421,7 @@
           <w:sz w:val="24"/>
           <w:szCs w:val="24"/>
         </w:rPr>
+        <w:lastRenderedPageBreak/>
         <w:t xml:space="preserve"> </w:t>
       </w:r>
       <w:proofErr w:type="spellStart"/>
@@ -1294,6 +1703,119 @@
     </w:lvl>
   </w:abstractNum>
   <w:abstractNum w:abstractNumId="2" w15:restartNumberingAfterBreak="0">
+    <w:nsid w:val="47C75810"/>
+    <w:multiLevelType w:val="hybridMultilevel"/>
+    <w:tmpl w:val="4AA6248A"/>
+    <w:lvl w:ilvl="0" w:tplc="1C0A0001">
+      <w:start w:val="1"/>
+      <w:numFmt w:val="bullet"/>
+      <w:lvlText w:val=""/>
+      <w:lvlJc w:val="left"/>
+      <w:pPr>
+        <w:ind w:left="720" w:hanging="360"/>
+      </w:pPr>
+      <w:rPr>
+        <w:rFonts w:ascii="Symbol" w:hAnsi="Symbol" w:hint="default"/>
+      </w:rPr>
+    </w:lvl>
+    <w:lvl w:ilvl="1" w:tplc="1C0A0003" w:tentative="1">
+      <w:start w:val="1"/>
+      <w:numFmt w:val="bullet"/>
+      <w:lvlText w:val="o"/>
+      <w:lvlJc w:val="left"/>
+      <w:pPr>
+        <w:ind w:left="1440" w:hanging="360"/>
+      </w:pPr>
+      <w:rPr>
+        <w:rFonts w:ascii="Courier New" w:hAnsi="Courier New" w:cs="Courier New" w:hint="default"/>
+      </w:rPr>
+    </w:lvl>
+    <w:lvl w:ilvl="2" w:tplc="1C0A0005" w:tentative="1">
+      <w:start w:val="1"/>
+      <w:numFmt w:val="bullet"/>
+      <w:lvlText w:val=""/>
+      <w:lvlJc w:val="left"/>
+      <w:pPr>
+        <w:ind w:left="2160" w:hanging="360"/>
+      </w:pPr>
+      <w:rPr>
+        <w:rFonts w:ascii="Wingdings" w:hAnsi="Wingdings" w:hint="default"/>
+      </w:rPr>
+    </w:lvl>
+    <w:lvl w:ilvl="3" w:tplc="1C0A0001" w:tentative="1">
+      <w:start w:val="1"/>
+      <w:numFmt w:val="bullet"/>
+      <w:lvlText w:val=""/>
+      <w:lvlJc w:val="left"/>
+      <w:pPr>
+        <w:ind w:left="2880" w:hanging="360"/>
+      </w:pPr>
+      <w:rPr>
+        <w:rFonts w:ascii="Symbol" w:hAnsi="Symbol" w:hint="default"/>
+      </w:rPr>
+    </w:lvl>
+    <w:lvl w:ilvl="4" w:tplc="1C0A0003" w:tentative="1">
+      <w:start w:val="1"/>
+      <w:numFmt w:val="bullet"/>
+      <w:lvlText w:val="o"/>
+      <w:lvlJc w:val="left"/>
+      <w:pPr>
+        <w:ind w:left="3600" w:hanging="360"/>
+      </w:pPr>
+      <w:rPr>
+        <w:rFonts w:ascii="Courier New" w:hAnsi="Courier New" w:cs="Courier New" w:hint="default"/>
+      </w:rPr>
+    </w:lvl>
+    <w:lvl w:ilvl="5" w:tplc="1C0A0005" w:tentative="1">
+      <w:start w:val="1"/>
+      <w:numFmt w:val="bullet"/>
+      <w:lvlText w:val=""/>
+      <w:lvlJc w:val="left"/>
+      <w:pPr>
+        <w:ind w:left="4320" w:hanging="360"/>
+      </w:pPr>
+      <w:rPr>
+        <w:rFonts w:ascii="Wingdings" w:hAnsi="Wingdings" w:hint="default"/>
+      </w:rPr>
+    </w:lvl>
+    <w:lvl w:ilvl="6" w:tplc="1C0A0001" w:tentative="1">
+      <w:start w:val="1"/>
+      <w:numFmt w:val="bullet"/>
+      <w:lvlText w:val=""/>
+      <w:lvlJc w:val="left"/>
+      <w:pPr>
+        <w:ind w:left="5040" w:hanging="360"/>
+      </w:pPr>
+      <w:rPr>
+        <w:rFonts w:ascii="Symbol" w:hAnsi="Symbol" w:hint="default"/>
+      </w:rPr>
+    </w:lvl>
+    <w:lvl w:ilvl="7" w:tplc="1C0A0003" w:tentative="1">
+      <w:start w:val="1"/>
+      <w:numFmt w:val="bullet"/>
+      <w:lvlText w:val="o"/>
+      <w:lvlJc w:val="left"/>
+      <w:pPr>
+        <w:ind w:left="5760" w:hanging="360"/>
+      </w:pPr>
+      <w:rPr>
+        <w:rFonts w:ascii="Courier New" w:hAnsi="Courier New" w:cs="Courier New" w:hint="default"/>
+      </w:rPr>
+    </w:lvl>
+    <w:lvl w:ilvl="8" w:tplc="1C0A0005" w:tentative="1">
+      <w:start w:val="1"/>
+      <w:numFmt w:val="bullet"/>
+      <w:lvlText w:val=""/>
+      <w:lvlJc w:val="left"/>
+      <w:pPr>
+        <w:ind w:left="6480" w:hanging="360"/>
+      </w:pPr>
+      <w:rPr>
+        <w:rFonts w:ascii="Wingdings" w:hAnsi="Wingdings" w:hint="default"/>
+      </w:rPr>
+    </w:lvl>
+  </w:abstractNum>
+  <w:abstractNum w:abstractNumId="3" w15:restartNumberingAfterBreak="0">
     <w:nsid w:val="6B352338"/>
     <w:multiLevelType w:val="multilevel"/>
     <w:tmpl w:val="A3F0DF18"/>
@@ -1406,7 +1928,120 @@
       </w:rPr>
     </w:lvl>
   </w:abstractNum>
-  <w:abstractNum w:abstractNumId="3" w15:restartNumberingAfterBreak="0">
+  <w:abstractNum w:abstractNumId="4" w15:restartNumberingAfterBreak="0">
+    <w:nsid w:val="722A7D7D"/>
+    <w:multiLevelType w:val="multilevel"/>
+    <w:tmpl w:val="F56AA66E"/>
+    <w:lvl w:ilvl="0">
+      <w:start w:val="1"/>
+      <w:numFmt w:val="decimal"/>
+      <w:lvlText w:val="%1"/>
+      <w:lvlJc w:val="left"/>
+      <w:pPr>
+        <w:ind w:left="720" w:hanging="720"/>
+      </w:pPr>
+      <w:rPr>
+        <w:rFonts w:hint="default"/>
+      </w:rPr>
+    </w:lvl>
+    <w:lvl w:ilvl="1">
+      <w:start w:val="1"/>
+      <w:numFmt w:val="decimal"/>
+      <w:lvlText w:val="%1.%2"/>
+      <w:lvlJc w:val="left"/>
+      <w:pPr>
+        <w:ind w:left="720" w:hanging="720"/>
+      </w:pPr>
+      <w:rPr>
+        <w:rFonts w:hint="default"/>
+      </w:rPr>
+    </w:lvl>
+    <w:lvl w:ilvl="2">
+      <w:start w:val="1"/>
+      <w:numFmt w:val="decimal"/>
+      <w:lvlText w:val="%1.%2.%3"/>
+      <w:lvlJc w:val="left"/>
+      <w:pPr>
+        <w:ind w:left="720" w:hanging="720"/>
+      </w:pPr>
+      <w:rPr>
+        <w:rFonts w:hint="default"/>
+      </w:rPr>
+    </w:lvl>
+    <w:lvl w:ilvl="3">
+      <w:start w:val="1"/>
+      <w:numFmt w:val="decimal"/>
+      <w:lvlText w:val="%1.%2.%3.%4"/>
+      <w:lvlJc w:val="left"/>
+      <w:pPr>
+        <w:ind w:left="720" w:hanging="720"/>
+      </w:pPr>
+      <w:rPr>
+        <w:rFonts w:hint="default"/>
+      </w:rPr>
+    </w:lvl>
+    <w:lvl w:ilvl="4">
+      <w:start w:val="1"/>
+      <w:numFmt w:val="decimal"/>
+      <w:lvlText w:val="%1.%2.%3.%4.%5"/>
+      <w:lvlJc w:val="left"/>
+      <w:pPr>
+        <w:ind w:left="1080" w:hanging="1080"/>
+      </w:pPr>
+      <w:rPr>
+        <w:rFonts w:hint="default"/>
+      </w:rPr>
+    </w:lvl>
+    <w:lvl w:ilvl="5">
+      <w:start w:val="1"/>
+      <w:numFmt w:val="decimal"/>
+      <w:lvlText w:val="%1.%2.%3.%4.%5.%6"/>
+      <w:lvlJc w:val="left"/>
+      <w:pPr>
+        <w:ind w:left="1080" w:hanging="1080"/>
+      </w:pPr>
+      <w:rPr>
+        <w:rFonts w:hint="default"/>
+      </w:rPr>
+    </w:lvl>
+    <w:lvl w:ilvl="6">
+      <w:start w:val="1"/>
+      <w:numFmt w:val="decimal"/>
+      <w:lvlText w:val="%1.%2.%3.%4.%5.%6.%7"/>
+      <w:lvlJc w:val="left"/>
+      <w:pPr>
+        <w:ind w:left="1440" w:hanging="1440"/>
+      </w:pPr>
+      <w:rPr>
+        <w:rFonts w:hint="default"/>
+      </w:rPr>
+    </w:lvl>
+    <w:lvl w:ilvl="7">
+      <w:start w:val="1"/>
+      <w:numFmt w:val="decimal"/>
+      <w:lvlText w:val="%1.%2.%3.%4.%5.%6.%7.%8"/>
+      <w:lvlJc w:val="left"/>
+      <w:pPr>
+        <w:ind w:left="1440" w:hanging="1440"/>
+      </w:pPr>
+      <w:rPr>
+        <w:rFonts w:hint="default"/>
+      </w:rPr>
+    </w:lvl>
+    <w:lvl w:ilvl="8">
+      <w:start w:val="1"/>
+      <w:numFmt w:val="decimal"/>
+      <w:lvlText w:val="%1.%2.%3.%4.%5.%6.%7.%8.%9"/>
+      <w:lvlJc w:val="left"/>
+      <w:pPr>
+        <w:ind w:left="1440" w:hanging="1440"/>
+      </w:pPr>
+      <w:rPr>
+        <w:rFonts w:hint="default"/>
+      </w:rPr>
+    </w:lvl>
+  </w:abstractNum>
+  <w:abstractNum w:abstractNumId="5" w15:restartNumberingAfterBreak="0">
     <w:nsid w:val="7EB53232"/>
     <w:multiLevelType w:val="multilevel"/>
     <w:tmpl w:val="149ACAD6"/>
@@ -1521,7 +2156,7 @@
     </w:lvl>
   </w:abstractNum>
   <w:num w:numId="1" w16cid:durableId="501429491">
-    <w:abstractNumId w:val="2"/>
+    <w:abstractNumId w:val="3"/>
   </w:num>
   <w:num w:numId="2" w16cid:durableId="1019546224">
     <w:abstractNumId w:val="0"/>
@@ -1530,7 +2165,13 @@
     <w:abstractNumId w:val="1"/>
   </w:num>
   <w:num w:numId="4" w16cid:durableId="1480806275">
-    <w:abstractNumId w:val="3"/>
+    <w:abstractNumId w:val="5"/>
+  </w:num>
+  <w:num w:numId="5" w16cid:durableId="981497122">
+    <w:abstractNumId w:val="4"/>
+  </w:num>
+  <w:num w:numId="6" w16cid:durableId="1006371197">
+    <w:abstractNumId w:val="2"/>
   </w:num>
 </w:numbering>
 </file>

--- a/Proyecto Final Videojuegos Cap 1.docx
+++ b/Proyecto Final Videojuegos Cap 1.docx
@@ -659,11 +659,14 @@
         <w:pStyle w:val="Prrafodelista"/>
       </w:pPr>
       <w:r>
+        <w:rPr>
+          <w:noProof/>
+        </w:rPr>
         <w:drawing>
-          <wp:inline distT="0" distB="0" distL="0" distR="0" wp14:anchorId="783DC0A2" wp14:editId="4034E31B">
-            <wp:extent cx="5400040" cy="1815465"/>
+          <wp:inline distT="0" distB="0" distL="0" distR="0" wp14:anchorId="2903173A" wp14:editId="485DBEE8">
+            <wp:extent cx="3086838" cy="1741170"/>
             <wp:effectExtent l="0" t="0" r="0" b="0"/>
-            <wp:docPr id="2" name="Imagen 2"/>
+            <wp:docPr id="5" name="Imagen 5"/>
             <wp:cNvGraphicFramePr>
               <a:graphicFrameLocks xmlns:a="http://schemas.openxmlformats.org/drawingml/2006/main" noChangeAspect="1"/>
             </wp:cNvGraphicFramePr>
@@ -671,23 +674,33 @@
               <a:graphicData uri="http://schemas.openxmlformats.org/drawingml/2006/picture">
                 <pic:pic xmlns:pic="http://schemas.openxmlformats.org/drawingml/2006/picture">
                   <pic:nvPicPr>
-                    <pic:cNvPr id="1" name=""/>
-                    <pic:cNvPicPr/>
+                    <pic:cNvPr id="0" name="Picture 2"/>
+                    <pic:cNvPicPr>
+                      <a:picLocks noChangeAspect="1" noChangeArrowheads="1"/>
+                    </pic:cNvPicPr>
                   </pic:nvPicPr>
                   <pic:blipFill>
-                    <a:blip r:embed="rId7"/>
+                    <a:blip r:embed="rId7" cstate="print">
+                      <a:extLst>
+                        <a:ext uri="{28A0092B-C50C-407E-A947-70E740481C1C}">
+                          <a14:useLocalDpi xmlns:a14="http://schemas.microsoft.com/office/drawing/2010/main" val="0"/>
+                        </a:ext>
+                      </a:extLst>
+                    </a:blip>
+                    <a:srcRect/>
                     <a:stretch>
                       <a:fillRect/>
                     </a:stretch>
                   </pic:blipFill>
-                  <pic:spPr>
+                  <pic:spPr bwMode="auto">
                     <a:xfrm>
                       <a:off x="0" y="0"/>
-                      <a:ext cx="5400040" cy="1815465"/>
+                      <a:ext cx="3100722" cy="1749002"/>
                     </a:xfrm>
                     <a:prstGeom prst="rect">
                       <a:avLst/>
                     </a:prstGeom>
+                    <a:noFill/>
                   </pic:spPr>
                 </pic:pic>
               </a:graphicData>
@@ -699,63 +712,117 @@
     <w:p>
       <w:pPr>
         <w:pStyle w:val="Prrafodelista"/>
-        <w:rPr>
-          <w:rFonts w:ascii="Times New Roman" w:hAnsi="Times New Roman" w:cs="Times New Roman"/>
-          <w:sz w:val="24"/>
-          <w:szCs w:val="24"/>
-        </w:rPr>
-      </w:pPr>
-      <w:r>
-        <w:rPr>
-          <w:rFonts w:ascii="Times New Roman" w:hAnsi="Times New Roman" w:cs="Times New Roman"/>
-          <w:sz w:val="24"/>
-          <w:szCs w:val="24"/>
-        </w:rPr>
-        <w:t>Los monstruos están inspirados en l</w:t>
-      </w:r>
-      <w:r>
-        <w:rPr>
-          <w:rFonts w:ascii="Times New Roman" w:hAnsi="Times New Roman" w:cs="Times New Roman"/>
-          <w:sz w:val="24"/>
-          <w:szCs w:val="24"/>
-        </w:rPr>
-        <w:t>a serie animada llamada Final Space. Donde dibujan los aliens de una manera tierna e infantil, pero se sobre-entiende que son cuerpos de otro planeta por su forma poco natural.</w:t>
+      </w:pPr>
+      <w:r>
+        <w:rPr>
+          <w:noProof/>
+        </w:rPr>
+        <w:drawing>
+          <wp:inline distT="0" distB="0" distL="0" distR="0" wp14:anchorId="53D4E9D6" wp14:editId="7C89F315">
+            <wp:extent cx="3066415" cy="1725039"/>
+            <wp:effectExtent l="0" t="0" r="635" b="8890"/>
+            <wp:docPr id="6" name="Imagen 6" descr="Send help as I have discovered Bloons TD 6 | GamingOnLinux"/>
+            <wp:cNvGraphicFramePr>
+              <a:graphicFrameLocks xmlns:a="http://schemas.openxmlformats.org/drawingml/2006/main" noChangeAspect="1"/>
+            </wp:cNvGraphicFramePr>
+            <a:graphic xmlns:a="http://schemas.openxmlformats.org/drawingml/2006/main">
+              <a:graphicData uri="http://schemas.openxmlformats.org/drawingml/2006/picture">
+                <pic:pic xmlns:pic="http://schemas.openxmlformats.org/drawingml/2006/picture">
+                  <pic:nvPicPr>
+                    <pic:cNvPr id="0" name="Picture 13" descr="Send help as I have discovered Bloons TD 6 | GamingOnLinux"/>
+                    <pic:cNvPicPr>
+                      <a:picLocks noChangeAspect="1" noChangeArrowheads="1"/>
+                    </pic:cNvPicPr>
+                  </pic:nvPicPr>
+                  <pic:blipFill>
+                    <a:blip r:embed="rId8" cstate="print">
+                      <a:extLst>
+                        <a:ext uri="{28A0092B-C50C-407E-A947-70E740481C1C}">
+                          <a14:useLocalDpi xmlns:a14="http://schemas.microsoft.com/office/drawing/2010/main" val="0"/>
+                        </a:ext>
+                      </a:extLst>
+                    </a:blip>
+                    <a:srcRect/>
+                    <a:stretch>
+                      <a:fillRect/>
+                    </a:stretch>
+                  </pic:blipFill>
+                  <pic:spPr bwMode="auto">
+                    <a:xfrm>
+                      <a:off x="0" y="0"/>
+                      <a:ext cx="3086497" cy="1736336"/>
+                    </a:xfrm>
+                    <a:prstGeom prst="rect">
+                      <a:avLst/>
+                    </a:prstGeom>
+                    <a:noFill/>
+                    <a:ln>
+                      <a:noFill/>
+                    </a:ln>
+                  </pic:spPr>
+                </pic:pic>
+              </a:graphicData>
+            </a:graphic>
+          </wp:inline>
+        </w:drawing>
       </w:r>
     </w:p>
     <w:p>
       <w:pPr>
         <w:pStyle w:val="Prrafodelista"/>
-        <w:rPr>
-          <w:rFonts w:ascii="Times New Roman" w:hAnsi="Times New Roman" w:cs="Times New Roman"/>
-          <w:sz w:val="24"/>
-          <w:szCs w:val="24"/>
-        </w:rPr>
-      </w:pPr>
-      <w:r>
-        <w:rPr>
-          <w:rFonts w:ascii="Times New Roman" w:hAnsi="Times New Roman" w:cs="Times New Roman"/>
-          <w:sz w:val="24"/>
-          <w:szCs w:val="24"/>
-        </w:rPr>
-        <w:t xml:space="preserve"> </w:t>
-      </w:r>
-    </w:p>
-    <w:p>
-      <w:pPr>
-        <w:pStyle w:val="Prrafodelista"/>
-        <w:rPr>
-          <w:rFonts w:ascii="Times New Roman" w:hAnsi="Times New Roman" w:cs="Times New Roman"/>
-          <w:sz w:val="24"/>
-          <w:szCs w:val="24"/>
-        </w:rPr>
-      </w:pPr>
-      <w:r>
-        <w:rPr>
-          <w:rFonts w:ascii="Times New Roman" w:hAnsi="Times New Roman" w:cs="Times New Roman"/>
-          <w:sz w:val="24"/>
-          <w:szCs w:val="24"/>
-        </w:rPr>
-        <w:t>Las torretas si tendrán un estilo normal, y sin ponerla vamos a poder apreciar de qué se trata su ataque ya que si es de hielo tendrá un hielo, si es de fuego tendrá algo caliente como lava, si es eléctrico tendrá algún tipo de cableado o batería etc.</w:t>
+      </w:pPr>
+      <w:r>
+        <w:rPr>
+          <w:noProof/>
+        </w:rPr>
+        <w:drawing>
+          <wp:inline distT="0" distB="0" distL="0" distR="0" wp14:anchorId="1ADF1603" wp14:editId="15CF2594">
+            <wp:extent cx="3361690" cy="1891148"/>
+            <wp:effectExtent l="0" t="0" r="0" b="0"/>
+            <wp:docPr id="7" name="Imagen 7" descr="14 best Android tower defense games - YouTube"/>
+            <wp:cNvGraphicFramePr>
+              <a:graphicFrameLocks xmlns:a="http://schemas.openxmlformats.org/drawingml/2006/main" noChangeAspect="1"/>
+            </wp:cNvGraphicFramePr>
+            <a:graphic xmlns:a="http://schemas.openxmlformats.org/drawingml/2006/main">
+              <a:graphicData uri="http://schemas.openxmlformats.org/drawingml/2006/picture">
+                <pic:pic xmlns:pic="http://schemas.openxmlformats.org/drawingml/2006/picture">
+                  <pic:nvPicPr>
+                    <pic:cNvPr id="0" name="Picture 15" descr="14 best Android tower defense games - YouTube"/>
+                    <pic:cNvPicPr>
+                      <a:picLocks noChangeAspect="1" noChangeArrowheads="1"/>
+                    </pic:cNvPicPr>
+                  </pic:nvPicPr>
+                  <pic:blipFill>
+                    <a:blip r:embed="rId9" cstate="print">
+                      <a:extLst>
+                        <a:ext uri="{28A0092B-C50C-407E-A947-70E740481C1C}">
+                          <a14:useLocalDpi xmlns:a14="http://schemas.microsoft.com/office/drawing/2010/main" val="0"/>
+                        </a:ext>
+                      </a:extLst>
+                    </a:blip>
+                    <a:srcRect/>
+                    <a:stretch>
+                      <a:fillRect/>
+                    </a:stretch>
+                  </pic:blipFill>
+                  <pic:spPr bwMode="auto">
+                    <a:xfrm>
+                      <a:off x="0" y="0"/>
+                      <a:ext cx="3373090" cy="1897561"/>
+                    </a:xfrm>
+                    <a:prstGeom prst="rect">
+                      <a:avLst/>
+                    </a:prstGeom>
+                    <a:noFill/>
+                    <a:ln>
+                      <a:noFill/>
+                    </a:ln>
+                  </pic:spPr>
+                </pic:pic>
+              </a:graphicData>
+            </a:graphic>
+          </wp:inline>
+        </w:drawing>
       </w:r>
     </w:p>
     <w:p>
@@ -853,6 +920,7 @@
           <w:sz w:val="24"/>
           <w:szCs w:val="24"/>
         </w:rPr>
+        <w:lastRenderedPageBreak/>
         <w:t>Crear torres de defensas únicas y enemigos cuyas debilidades y fortalezas se correlacionen</w:t>
       </w:r>
     </w:p>
@@ -889,7 +957,6 @@
         <w:rPr>
           <w:rFonts w:ascii="Times New Roman" w:hAnsi="Times New Roman" w:cs="Times New Roman"/>
         </w:rPr>
-        <w:lastRenderedPageBreak/>
         <w:t>1.5 Escenario</w:t>
       </w:r>
       <w:r>
@@ -922,7 +989,7 @@
                     </pic:cNvPicPr>
                   </pic:nvPicPr>
                   <pic:blipFill>
-                    <a:blip r:embed="rId8" cstate="print">
+                    <a:blip r:embed="rId10" cstate="print">
                       <a:extLst>
                         <a:ext uri="{28A0092B-C50C-407E-A947-70E740481C1C}">
                           <a14:useLocalDpi xmlns:a14="http://schemas.microsoft.com/office/drawing/2010/main" val="0"/>
@@ -1223,6 +1290,7 @@
         <w:rPr>
           <w:rFonts w:ascii="Times New Roman" w:hAnsi="Times New Roman" w:cs="Times New Roman"/>
         </w:rPr>
+        <w:lastRenderedPageBreak/>
         <w:t>1.9 Herramientas de desarrollo</w:t>
       </w:r>
     </w:p>
@@ -1289,7 +1357,6 @@
           <w:sz w:val="24"/>
           <w:szCs w:val="24"/>
         </w:rPr>
-        <w:lastRenderedPageBreak/>
         <w:t xml:space="preserve"> Youtube para los sonidos del juego.</w:t>
       </w:r>
     </w:p>
